--- a/lab3/Assignment 3.docx
+++ b/lab3/Assignment 3.docx
@@ -647,6 +647,7 @@
                                     <w:dataBinding w:prefixMappings="xmlns:ns0='http://schemas.openxmlformats.org/officeDocument/2006/extended-properties' " w:xpath="/ns0:Properties[1]/ns0:Company[1]" w:storeItemID="{6668398D-A668-4E3E-A5EB-62B293D839F1}"/>
                                     <w:text/>
                                   </w:sdtPr>
+                                  <w:sdtEndPr/>
                                   <w:sdtContent>
                                     <w:r>
                                       <w:rPr>
@@ -681,6 +682,7 @@
                                   <w:dataBinding w:prefixMappings="xmlns:ns0='http://purl.org/dc/elements/1.1/' xmlns:ns1='http://schemas.openxmlformats.org/package/2006/metadata/core-properties' " w:xpath="/ns1:coreProperties[1]/ns1:category[1]" w:storeItemID="{6C3C8BC8-F283-45AE-878A-BAB7291924A1}"/>
                                   <w:text/>
                                 </w:sdtPr>
+                                <w:sdtEndPr/>
                                 <w:sdtContent>
                                   <w:p>
                                     <w:pPr>
@@ -2327,27 +2329,14 @@
       <w:r>
         <w:t xml:space="preserve">Figure </w:t>
       </w:r>
-      <w:r>
-        <w:fldChar w:fldCharType="begin"/>
-      </w:r>
-      <w:r>
-        <w:instrText xml:space="preserve"> SEQ Figure \* ARABIC </w:instrText>
-      </w:r>
-      <w:r>
-        <w:fldChar w:fldCharType="separate"/>
-      </w:r>
-      <w:r>
-        <w:rPr>
-          <w:noProof/>
-        </w:rPr>
-        <w:t>1</w:t>
-      </w:r>
-      <w:r>
-        <w:rPr>
-          <w:noProof/>
-        </w:rPr>
-        <w:fldChar w:fldCharType="end"/>
-      </w:r>
+      <w:fldSimple w:instr=" SEQ Figure \* ARABIC ">
+        <w:r>
+          <w:rPr>
+            <w:noProof/>
+          </w:rPr>
+          <w:t>1</w:t>
+        </w:r>
+      </w:fldSimple>
       <w:bookmarkEnd w:id="0"/>
       <w:r>
         <w:t>:</w:t>
@@ -2525,27 +2514,14 @@
       <w:r>
         <w:t xml:space="preserve">Figure </w:t>
       </w:r>
-      <w:r>
-        <w:fldChar w:fldCharType="begin"/>
-      </w:r>
-      <w:r>
-        <w:instrText xml:space="preserve"> SEQ Figure \* ARABIC </w:instrText>
-      </w:r>
-      <w:r>
-        <w:fldChar w:fldCharType="separate"/>
-      </w:r>
-      <w:r>
-        <w:rPr>
-          <w:noProof/>
-        </w:rPr>
-        <w:t>2</w:t>
-      </w:r>
-      <w:r>
-        <w:rPr>
-          <w:noProof/>
-        </w:rPr>
-        <w:fldChar w:fldCharType="end"/>
-      </w:r>
+      <w:fldSimple w:instr=" SEQ Figure \* ARABIC ">
+        <w:r>
+          <w:rPr>
+            <w:noProof/>
+          </w:rPr>
+          <w:t>2</w:t>
+        </w:r>
+      </w:fldSimple>
       <w:bookmarkEnd w:id="1"/>
       <w:r>
         <w:t>:</w:t>
@@ -2668,17 +2644,17 @@
         <w:rPr>
           <w:b/>
         </w:rPr>
-      </w:r>
-      <w:r>
-        <w:rPr>
-          <w:b/>
-        </w:rPr>
         <w:instrText xml:space="preserve"> \* MERGEFORMAT </w:instrText>
       </w:r>
       <w:r>
         <w:rPr>
           <w:b/>
         </w:rPr>
+      </w:r>
+      <w:r>
+        <w:rPr>
+          <w:b/>
+        </w:rPr>
         <w:fldChar w:fldCharType="separate"/>
       </w:r>
       <w:r>
@@ -2719,17 +2695,17 @@
         <w:rPr>
           <w:b/>
         </w:rPr>
-      </w:r>
-      <w:r>
-        <w:rPr>
-          <w:b/>
-        </w:rPr>
         <w:instrText xml:space="preserve"> \* MERGEFORMAT </w:instrText>
       </w:r>
       <w:r>
         <w:rPr>
           <w:b/>
         </w:rPr>
+      </w:r>
+      <w:r>
+        <w:rPr>
+          <w:b/>
+        </w:rPr>
         <w:fldChar w:fldCharType="separate"/>
       </w:r>
       <w:r>
@@ -2770,17 +2746,17 @@
         <w:rPr>
           <w:b/>
         </w:rPr>
-      </w:r>
-      <w:r>
-        <w:rPr>
-          <w:b/>
-        </w:rPr>
         <w:instrText xml:space="preserve"> \* MERGEFORMAT </w:instrText>
       </w:r>
       <w:r>
         <w:rPr>
           <w:b/>
         </w:rPr>
+      </w:r>
+      <w:r>
+        <w:rPr>
+          <w:b/>
+        </w:rPr>
         <w:fldChar w:fldCharType="separate"/>
       </w:r>
       <w:r>
@@ -2821,17 +2797,17 @@
         <w:rPr>
           <w:b/>
         </w:rPr>
-      </w:r>
-      <w:r>
-        <w:rPr>
-          <w:b/>
-        </w:rPr>
         <w:instrText xml:space="preserve"> \* MERGEFORMAT </w:instrText>
       </w:r>
       <w:r>
         <w:rPr>
           <w:b/>
         </w:rPr>
+      </w:r>
+      <w:r>
+        <w:rPr>
+          <w:b/>
+        </w:rPr>
         <w:fldChar w:fldCharType="separate"/>
       </w:r>
       <w:r>
@@ -2872,12 +2848,12 @@
         <w:rPr>
           <w:b/>
         </w:rPr>
-      </w:r>
-      <w:r>
-        <w:rPr>
-          <w:b/>
-        </w:rPr>
         <w:instrText xml:space="preserve"> \* MERGEFORMAT </w:instrText>
+      </w:r>
+      <w:r>
+        <w:rPr>
+          <w:b/>
+        </w:rPr>
       </w:r>
       <w:r>
         <w:rPr>
@@ -3013,27 +2989,14 @@
             <w:r>
               <w:t xml:space="preserve">Figure </w:t>
             </w:r>
-            <w:r>
-              <w:fldChar w:fldCharType="begin"/>
-            </w:r>
-            <w:r>
-              <w:instrText xml:space="preserve"> SEQ Figure \* ARABIC </w:instrText>
-            </w:r>
-            <w:r>
-              <w:fldChar w:fldCharType="separate"/>
-            </w:r>
-            <w:r>
-              <w:rPr>
-                <w:noProof/>
-              </w:rPr>
-              <w:t>3</w:t>
-            </w:r>
-            <w:r>
-              <w:rPr>
-                <w:noProof/>
-              </w:rPr>
-              <w:fldChar w:fldCharType="end"/>
-            </w:r>
+            <w:fldSimple w:instr=" SEQ Figure \* ARABIC ">
+              <w:r>
+                <w:rPr>
+                  <w:noProof/>
+                </w:rPr>
+                <w:t>3</w:t>
+              </w:r>
+            </w:fldSimple>
             <w:bookmarkEnd w:id="2"/>
             <w:r>
               <w:t>:</w:t>
@@ -3162,27 +3125,14 @@
             <w:r>
               <w:t xml:space="preserve">Figure </w:t>
             </w:r>
-            <w:r>
-              <w:fldChar w:fldCharType="begin"/>
-            </w:r>
-            <w:r>
-              <w:instrText xml:space="preserve"> SEQ Figure \* ARABIC </w:instrText>
-            </w:r>
-            <w:r>
-              <w:fldChar w:fldCharType="separate"/>
-            </w:r>
-            <w:r>
-              <w:rPr>
-                <w:noProof/>
-              </w:rPr>
-              <w:t>4</w:t>
-            </w:r>
-            <w:r>
-              <w:rPr>
-                <w:noProof/>
-              </w:rPr>
-              <w:fldChar w:fldCharType="end"/>
-            </w:r>
+            <w:fldSimple w:instr=" SEQ Figure \* ARABIC ">
+              <w:r>
+                <w:rPr>
+                  <w:noProof/>
+                </w:rPr>
+                <w:t>4</w:t>
+              </w:r>
+            </w:fldSimple>
             <w:bookmarkEnd w:id="4"/>
             <w:r>
               <w:t>:</w:t>
@@ -3330,27 +3280,14 @@
             <w:r>
               <w:t xml:space="preserve">Figure </w:t>
             </w:r>
-            <w:r>
-              <w:fldChar w:fldCharType="begin"/>
-            </w:r>
-            <w:r>
-              <w:instrText xml:space="preserve"> SEQ Figure \* ARABIC </w:instrText>
-            </w:r>
-            <w:r>
-              <w:fldChar w:fldCharType="separate"/>
-            </w:r>
-            <w:r>
-              <w:rPr>
-                <w:noProof/>
-              </w:rPr>
-              <w:t>5</w:t>
-            </w:r>
-            <w:r>
-              <w:rPr>
-                <w:noProof/>
-              </w:rPr>
-              <w:fldChar w:fldCharType="end"/>
-            </w:r>
+            <w:fldSimple w:instr=" SEQ Figure \* ARABIC ">
+              <w:r>
+                <w:rPr>
+                  <w:noProof/>
+                </w:rPr>
+                <w:t>5</w:t>
+              </w:r>
+            </w:fldSimple>
             <w:bookmarkEnd w:id="5"/>
             <w:r>
               <w:t>:</w:t>
@@ -3479,27 +3416,14 @@
             <w:r>
               <w:t xml:space="preserve">Figure </w:t>
             </w:r>
-            <w:r>
-              <w:fldChar w:fldCharType="begin"/>
-            </w:r>
-            <w:r>
-              <w:instrText xml:space="preserve"> SEQ Figure \* ARABIC </w:instrText>
-            </w:r>
-            <w:r>
-              <w:fldChar w:fldCharType="separate"/>
-            </w:r>
-            <w:r>
-              <w:rPr>
-                <w:noProof/>
-              </w:rPr>
-              <w:t>6</w:t>
-            </w:r>
-            <w:r>
-              <w:rPr>
-                <w:noProof/>
-              </w:rPr>
-              <w:fldChar w:fldCharType="end"/>
-            </w:r>
+            <w:fldSimple w:instr=" SEQ Figure \* ARABIC ">
+              <w:r>
+                <w:rPr>
+                  <w:noProof/>
+                </w:rPr>
+                <w:t>6</w:t>
+              </w:r>
+            </w:fldSimple>
             <w:bookmarkEnd w:id="6"/>
             <w:r>
               <w:t xml:space="preserve">: </w:t>
@@ -3631,27 +3555,14 @@
             <w:r>
               <w:t xml:space="preserve">Figure </w:t>
             </w:r>
-            <w:r>
-              <w:fldChar w:fldCharType="begin"/>
-            </w:r>
-            <w:r>
-              <w:instrText xml:space="preserve"> SEQ Figure \* ARABIC </w:instrText>
-            </w:r>
-            <w:r>
-              <w:fldChar w:fldCharType="separate"/>
-            </w:r>
-            <w:r>
-              <w:rPr>
-                <w:noProof/>
-              </w:rPr>
-              <w:t>7</w:t>
-            </w:r>
-            <w:r>
-              <w:rPr>
-                <w:noProof/>
-              </w:rPr>
-              <w:fldChar w:fldCharType="end"/>
-            </w:r>
+            <w:fldSimple w:instr=" SEQ Figure \* ARABIC ">
+              <w:r>
+                <w:rPr>
+                  <w:noProof/>
+                </w:rPr>
+                <w:t>7</w:t>
+              </w:r>
+            </w:fldSimple>
             <w:bookmarkEnd w:id="7"/>
             <w:r>
               <w:t xml:space="preserve">: </w:t>
@@ -4143,27 +4054,14 @@
       <w:r>
         <w:t xml:space="preserve">Table </w:t>
       </w:r>
-      <w:r>
-        <w:fldChar w:fldCharType="begin"/>
-      </w:r>
-      <w:r>
-        <w:instrText xml:space="preserve"> SEQ Table \* ARABIC </w:instrText>
-      </w:r>
-      <w:r>
-        <w:fldChar w:fldCharType="separate"/>
-      </w:r>
-      <w:r>
-        <w:rPr>
-          <w:noProof/>
-        </w:rPr>
-        <w:t>1</w:t>
-      </w:r>
-      <w:r>
-        <w:rPr>
-          <w:noProof/>
-        </w:rPr>
-        <w:fldChar w:fldCharType="end"/>
-      </w:r>
+      <w:fldSimple w:instr=" SEQ Table \* ARABIC ">
+        <w:r>
+          <w:rPr>
+            <w:noProof/>
+          </w:rPr>
+          <w:t>1</w:t>
+        </w:r>
+      </w:fldSimple>
       <w:bookmarkEnd w:id="8"/>
       <w:r>
         <w:t>:</w:t>
@@ -6516,12 +6414,12 @@
         <w:rPr>
           <w:b/>
         </w:rPr>
-      </w:r>
-      <w:r>
-        <w:rPr>
-          <w:b/>
-        </w:rPr>
         <w:instrText xml:space="preserve"> \* MERGEFORMAT </w:instrText>
+      </w:r>
+      <w:r>
+        <w:rPr>
+          <w:b/>
+        </w:rPr>
       </w:r>
       <w:r>
         <w:rPr>
@@ -6619,12 +6517,12 @@
         <w:rPr>
           <w:b/>
         </w:rPr>
-      </w:r>
-      <w:r>
-        <w:rPr>
-          <w:b/>
-        </w:rPr>
         <w:instrText xml:space="preserve"> \* MERGEFORMAT </w:instrText>
+      </w:r>
+      <w:r>
+        <w:rPr>
+          <w:b/>
+        </w:rPr>
       </w:r>
       <w:r>
         <w:rPr>
@@ -6886,24 +6784,14 @@
       <w:r>
         <w:t xml:space="preserve">Figure </w:t>
       </w:r>
-      <w:r>
-        <w:fldChar w:fldCharType="begin"/>
-      </w:r>
-      <w:r>
-        <w:instrText xml:space="preserve"> SEQ Figure \* ARABIC </w:instrText>
-      </w:r>
-      <w:r>
-        <w:fldChar w:fldCharType="separate"/>
-      </w:r>
-      <w:r>
-        <w:rPr>
-          <w:noProof/>
-        </w:rPr>
-        <w:t>8</w:t>
-      </w:r>
-      <w:r>
-        <w:fldChar w:fldCharType="end"/>
-      </w:r>
+      <w:fldSimple w:instr=" SEQ Figure \* ARABIC ">
+        <w:r>
+          <w:rPr>
+            <w:noProof/>
+          </w:rPr>
+          <w:t>8</w:t>
+        </w:r>
+      </w:fldSimple>
       <w:bookmarkEnd w:id="9"/>
       <w:r>
         <w:t>:</w:t>
@@ -6988,24 +6876,14 @@
       <w:r>
         <w:t xml:space="preserve">Figure </w:t>
       </w:r>
-      <w:r>
-        <w:fldChar w:fldCharType="begin"/>
-      </w:r>
-      <w:r>
-        <w:instrText xml:space="preserve"> SEQ Figure \* ARABIC </w:instrText>
-      </w:r>
-      <w:r>
-        <w:fldChar w:fldCharType="separate"/>
-      </w:r>
-      <w:r>
-        <w:rPr>
-          <w:noProof/>
-        </w:rPr>
-        <w:t>9</w:t>
-      </w:r>
-      <w:r>
-        <w:fldChar w:fldCharType="end"/>
-      </w:r>
+      <w:fldSimple w:instr=" SEQ Figure \* ARABIC ">
+        <w:r>
+          <w:rPr>
+            <w:noProof/>
+          </w:rPr>
+          <w:t>9</w:t>
+        </w:r>
+      </w:fldSimple>
       <w:bookmarkEnd w:id="10"/>
       <w:r>
         <w:t>:</w:t>
@@ -7269,12 +7147,12 @@
         <w:rPr>
           <w:b/>
         </w:rPr>
-      </w:r>
-      <w:r>
-        <w:rPr>
-          <w:b/>
-        </w:rPr>
         <w:instrText xml:space="preserve"> \* MERGEFORMAT </w:instrText>
+      </w:r>
+      <w:r>
+        <w:rPr>
+          <w:b/>
+        </w:rPr>
       </w:r>
       <w:r>
         <w:rPr>
@@ -7578,24 +7456,14 @@
       <w:r>
         <w:t xml:space="preserve">Figure </w:t>
       </w:r>
-      <w:r>
-        <w:fldChar w:fldCharType="begin"/>
-      </w:r>
-      <w:r>
-        <w:instrText xml:space="preserve"> SEQ Figure \* ARABIC </w:instrText>
-      </w:r>
-      <w:r>
-        <w:fldChar w:fldCharType="separate"/>
-      </w:r>
-      <w:r>
-        <w:rPr>
-          <w:noProof/>
-        </w:rPr>
-        <w:t>10</w:t>
-      </w:r>
-      <w:r>
-        <w:fldChar w:fldCharType="end"/>
-      </w:r>
+      <w:fldSimple w:instr=" SEQ Figure \* ARABIC ">
+        <w:r>
+          <w:rPr>
+            <w:noProof/>
+          </w:rPr>
+          <w:t>10</w:t>
+        </w:r>
+      </w:fldSimple>
       <w:bookmarkEnd w:id="11"/>
       <w:r>
         <w:t>:</w:t>
@@ -7623,10 +7491,7 @@
         <w:t>tf.reduce_sum</w:t>
       </w:r>
       <w:r>
-        <w:t xml:space="preserve"> function</w:t>
-      </w:r>
-      <w:r>
-        <w:t xml:space="preserve"> by computing the Gaussian PDF instead of the log PDF, multiplying it by </w:t>
+        <w:t xml:space="preserve"> function by computing the Gaussian PDF instead of the log PDF, multiplying it by </w:t>
       </w:r>
       <m:oMath>
         <m:r>
@@ -7685,10 +7550,7 @@
         <w:t>tf.reduce_sum</w:t>
       </w:r>
       <w:r>
-        <w:t xml:space="preserve"> function</w:t>
-      </w:r>
-      <w:r>
-        <w:t xml:space="preserve"> which can lead to underflow/overflow issues from using very small or very large numbers, the </w:t>
+        <w:t xml:space="preserve"> function which can lead to underflow/overflow issues from using very small or very large numbers, the </w:t>
       </w:r>
       <w:r>
         <w:rPr>
@@ -7697,10 +7559,7 @@
         <w:t>log_sum_exp</w:t>
       </w:r>
       <w:r>
-        <w:t xml:space="preserve"> function</w:t>
-      </w:r>
-      <w:r>
-        <w:t xml:space="preserve"> will prevent this. The </w:t>
+        <w:t xml:space="preserve"> function will prevent this. The </w:t>
       </w:r>
       <w:r>
         <w:rPr>
@@ -7709,10 +7568,7 @@
         <w:t>log_sum_exp</w:t>
       </w:r>
       <w:r>
-        <w:t xml:space="preserve"> function</w:t>
-      </w:r>
-      <w:r>
-        <w:t xml:space="preserve"> will result in summing together numbers less than or equal to 1, which will not </w:t>
+        <w:t xml:space="preserve"> function will result in summing together numbers less than or equal to 1, which will not </w:t>
       </w:r>
       <w:r>
         <w:t>prevent any potential</w:t>
@@ -10660,18 +10516,12 @@
         <w:rPr>
           <w:b/>
         </w:rPr>
-        <w:instrText xml:space="preserve"> REF _Ref477790492 \h </w:instrText>
-      </w:r>
-      <w:r>
-        <w:rPr>
-          <w:b/>
-        </w:rPr>
-      </w:r>
-      <w:r>
-        <w:rPr>
-          <w:b/>
-        </w:rPr>
-        <w:instrText xml:space="preserve"> \* MERGEFORMAT </w:instrText>
+        <w:instrText xml:space="preserve"> REF _Ref477790492 \h  \* MERGEFORMAT </w:instrText>
+      </w:r>
+      <w:r>
+        <w:rPr>
+          <w:b/>
+        </w:rPr>
       </w:r>
       <w:r>
         <w:rPr>
@@ -10786,24 +10636,14 @@
       <w:r>
         <w:t xml:space="preserve">Figure </w:t>
       </w:r>
-      <w:r>
-        <w:fldChar w:fldCharType="begin"/>
-      </w:r>
-      <w:r>
-        <w:instrText xml:space="preserve"> SEQ Figure \* ARABIC </w:instrText>
-      </w:r>
-      <w:r>
-        <w:fldChar w:fldCharType="separate"/>
-      </w:r>
-      <w:r>
-        <w:rPr>
-          <w:noProof/>
-        </w:rPr>
-        <w:t>11</w:t>
-      </w:r>
-      <w:r>
-        <w:fldChar w:fldCharType="end"/>
-      </w:r>
+      <w:fldSimple w:instr=" SEQ Figure \* ARABIC ">
+        <w:r>
+          <w:rPr>
+            <w:noProof/>
+          </w:rPr>
+          <w:t>11</w:t>
+        </w:r>
+      </w:fldSimple>
       <w:bookmarkEnd w:id="12"/>
       <w:r>
         <w:t>:</w:t>
@@ -10834,18 +10674,12 @@
         <w:rPr>
           <w:b/>
         </w:rPr>
-        <w:instrText xml:space="preserve"> REF _Ref477790577 \h </w:instrText>
-      </w:r>
-      <w:r>
-        <w:rPr>
-          <w:b/>
-        </w:rPr>
-      </w:r>
-      <w:r>
-        <w:rPr>
-          <w:b/>
-        </w:rPr>
-        <w:instrText xml:space="preserve"> \* MERGEFORMAT </w:instrText>
+        <w:instrText xml:space="preserve"> REF _Ref477790577 \h  \* MERGEFORMAT </w:instrText>
+      </w:r>
+      <w:r>
+        <w:rPr>
+          <w:b/>
+        </w:rPr>
       </w:r>
       <w:r>
         <w:rPr>
@@ -10954,24 +10788,14 @@
       <w:r>
         <w:t xml:space="preserve">Figure </w:t>
       </w:r>
-      <w:r>
-        <w:fldChar w:fldCharType="begin"/>
-      </w:r>
-      <w:r>
-        <w:instrText xml:space="preserve"> SEQ Figure \* ARABIC </w:instrText>
-      </w:r>
-      <w:r>
-        <w:fldChar w:fldCharType="separate"/>
-      </w:r>
-      <w:r>
-        <w:rPr>
-          <w:noProof/>
-        </w:rPr>
-        <w:t>12</w:t>
-      </w:r>
-      <w:r>
-        <w:fldChar w:fldCharType="end"/>
-      </w:r>
+      <w:fldSimple w:instr=" SEQ Figure \* ARABIC ">
+        <w:r>
+          <w:rPr>
+            <w:noProof/>
+          </w:rPr>
+          <w:t>12</w:t>
+        </w:r>
+      </w:fldSimple>
       <w:bookmarkEnd w:id="13"/>
       <w:r>
         <w:t xml:space="preserve">: </w:t>
@@ -11052,17 +10876,17 @@
         <w:rPr>
           <w:b/>
         </w:rPr>
-      </w:r>
-      <w:r>
-        <w:rPr>
-          <w:b/>
-        </w:rPr>
         <w:instrText xml:space="preserve"> \* MERGEFORMAT </w:instrText>
       </w:r>
       <w:r>
         <w:rPr>
           <w:b/>
         </w:rPr>
+      </w:r>
+      <w:r>
+        <w:rPr>
+          <w:b/>
+        </w:rPr>
         <w:fldChar w:fldCharType="separate"/>
       </w:r>
       <w:r>
@@ -11076,7 +10900,7 @@
           <w:b/>
           <w:noProof/>
         </w:rPr>
-        <w:t>10</w:t>
+        <w:t>13</w:t>
       </w:r>
       <w:r>
         <w:rPr>
@@ -11103,17 +10927,17 @@
         <w:rPr>
           <w:b/>
         </w:rPr>
-      </w:r>
-      <w:r>
-        <w:rPr>
-          <w:b/>
-        </w:rPr>
         <w:instrText xml:space="preserve"> \* MERGEFORMAT </w:instrText>
       </w:r>
       <w:r>
         <w:rPr>
           <w:b/>
         </w:rPr>
+      </w:r>
+      <w:r>
+        <w:rPr>
+          <w:b/>
+        </w:rPr>
         <w:fldChar w:fldCharType="separate"/>
       </w:r>
       <w:r>
@@ -11127,7 +10951,7 @@
           <w:b/>
           <w:noProof/>
         </w:rPr>
-        <w:t>11</w:t>
+        <w:t>14</w:t>
       </w:r>
       <w:r>
         <w:rPr>
@@ -11154,17 +10978,17 @@
         <w:rPr>
           <w:b/>
         </w:rPr>
-      </w:r>
-      <w:r>
-        <w:rPr>
-          <w:b/>
-        </w:rPr>
         <w:instrText xml:space="preserve"> \* MERGEFORMAT </w:instrText>
       </w:r>
       <w:r>
         <w:rPr>
           <w:b/>
         </w:rPr>
+      </w:r>
+      <w:r>
+        <w:rPr>
+          <w:b/>
+        </w:rPr>
         <w:fldChar w:fldCharType="separate"/>
       </w:r>
       <w:r>
@@ -11178,7 +11002,7 @@
           <w:b/>
           <w:noProof/>
         </w:rPr>
-        <w:t>12</w:t>
+        <w:t>15</w:t>
       </w:r>
       <w:r>
         <w:rPr>
@@ -11205,17 +11029,17 @@
         <w:rPr>
           <w:b/>
         </w:rPr>
-      </w:r>
-      <w:r>
-        <w:rPr>
-          <w:b/>
-        </w:rPr>
         <w:instrText xml:space="preserve"> \* MERGEFORMAT </w:instrText>
       </w:r>
       <w:r>
         <w:rPr>
           <w:b/>
         </w:rPr>
+      </w:r>
+      <w:r>
+        <w:rPr>
+          <w:b/>
+        </w:rPr>
         <w:fldChar w:fldCharType="separate"/>
       </w:r>
       <w:r>
@@ -11229,7 +11053,7 @@
           <w:b/>
           <w:noProof/>
         </w:rPr>
-        <w:t>13</w:t>
+        <w:t>16</w:t>
       </w:r>
       <w:r>
         <w:rPr>
@@ -11256,17 +11080,17 @@
         <w:rPr>
           <w:b/>
         </w:rPr>
-      </w:r>
-      <w:r>
-        <w:rPr>
-          <w:b/>
-        </w:rPr>
         <w:instrText xml:space="preserve"> \* MERGEFORMAT </w:instrText>
       </w:r>
       <w:r>
         <w:rPr>
           <w:b/>
         </w:rPr>
+      </w:r>
+      <w:r>
+        <w:rPr>
+          <w:b/>
+        </w:rPr>
         <w:fldChar w:fldCharType="separate"/>
       </w:r>
       <w:r>
@@ -11280,7 +11104,7 @@
           <w:b/>
           <w:noProof/>
         </w:rPr>
-        <w:t>14</w:t>
+        <w:t>17</w:t>
       </w:r>
       <w:r>
         <w:rPr>
@@ -11396,27 +11220,14 @@
             <w:r>
               <w:t xml:space="preserve">Figure </w:t>
             </w:r>
-            <w:r>
-              <w:fldChar w:fldCharType="begin"/>
-            </w:r>
-            <w:r>
-              <w:instrText xml:space="preserve"> SEQ Figure \* ARABIC </w:instrText>
-            </w:r>
-            <w:r>
-              <w:fldChar w:fldCharType="separate"/>
-            </w:r>
-            <w:r>
-              <w:rPr>
-                <w:noProof/>
-              </w:rPr>
-              <w:t>13</w:t>
-            </w:r>
-            <w:r>
-              <w:rPr>
-                <w:noProof/>
-              </w:rPr>
-              <w:fldChar w:fldCharType="end"/>
-            </w:r>
+            <w:fldSimple w:instr=" SEQ Figure \* ARABIC ">
+              <w:r>
+                <w:rPr>
+                  <w:noProof/>
+                </w:rPr>
+                <w:t>13</w:t>
+              </w:r>
+            </w:fldSimple>
             <w:bookmarkEnd w:id="14"/>
             <w:r>
               <w:t>:</w:t>
@@ -11442,10 +11253,7 @@
               <w:t xml:space="preserve"> </w:t>
             </w:r>
             <w:r>
-              <w:t>6998.03369141</w:t>
-            </w:r>
-            <w:r>
-              <w:t>.</w:t>
+              <w:t>6998.03369141.</w:t>
             </w:r>
           </w:p>
           <w:p>
@@ -11565,27 +11373,14 @@
             <w:r>
               <w:t xml:space="preserve">Figure </w:t>
             </w:r>
-            <w:r>
-              <w:fldChar w:fldCharType="begin"/>
-            </w:r>
-            <w:r>
-              <w:instrText xml:space="preserve"> SEQ Figure \* ARABIC </w:instrText>
-            </w:r>
-            <w:r>
-              <w:fldChar w:fldCharType="separate"/>
-            </w:r>
-            <w:r>
-              <w:rPr>
-                <w:noProof/>
-              </w:rPr>
-              <w:t>14</w:t>
-            </w:r>
-            <w:r>
-              <w:rPr>
-                <w:noProof/>
-              </w:rPr>
-              <w:fldChar w:fldCharType="end"/>
-            </w:r>
+            <w:fldSimple w:instr=" SEQ Figure \* ARABIC ">
+              <w:r>
+                <w:rPr>
+                  <w:noProof/>
+                </w:rPr>
+                <w:t>14</w:t>
+              </w:r>
+            </w:fldSimple>
             <w:bookmarkEnd w:id="15"/>
             <w:r>
               <w:t>:</w:t>
@@ -11757,27 +11552,14 @@
             <w:r>
               <w:t xml:space="preserve">Figure </w:t>
             </w:r>
-            <w:r>
-              <w:fldChar w:fldCharType="begin"/>
-            </w:r>
-            <w:r>
-              <w:instrText xml:space="preserve"> SEQ Figure \* ARABIC </w:instrText>
-            </w:r>
-            <w:r>
-              <w:fldChar w:fldCharType="separate"/>
-            </w:r>
-            <w:r>
-              <w:rPr>
-                <w:noProof/>
-              </w:rPr>
-              <w:t>15</w:t>
-            </w:r>
-            <w:r>
-              <w:rPr>
-                <w:noProof/>
-              </w:rPr>
-              <w:fldChar w:fldCharType="end"/>
-            </w:r>
+            <w:fldSimple w:instr=" SEQ Figure \* ARABIC ">
+              <w:r>
+                <w:rPr>
+                  <w:noProof/>
+                </w:rPr>
+                <w:t>15</w:t>
+              </w:r>
+            </w:fldSimple>
             <w:bookmarkEnd w:id="16"/>
             <w:r>
               <w:t>:</w:t>
@@ -11930,27 +11712,14 @@
             <w:r>
               <w:t xml:space="preserve">Figure </w:t>
             </w:r>
-            <w:r>
-              <w:fldChar w:fldCharType="begin"/>
-            </w:r>
-            <w:r>
-              <w:instrText xml:space="preserve"> SEQ Figure \* ARABIC </w:instrText>
-            </w:r>
-            <w:r>
-              <w:fldChar w:fldCharType="separate"/>
-            </w:r>
-            <w:r>
-              <w:rPr>
-                <w:noProof/>
-              </w:rPr>
-              <w:t>16</w:t>
-            </w:r>
-            <w:r>
-              <w:rPr>
-                <w:noProof/>
-              </w:rPr>
-              <w:fldChar w:fldCharType="end"/>
-            </w:r>
+            <w:fldSimple w:instr=" SEQ Figure \* ARABIC ">
+              <w:r>
+                <w:rPr>
+                  <w:noProof/>
+                </w:rPr>
+                <w:t>16</w:t>
+              </w:r>
+            </w:fldSimple>
             <w:bookmarkEnd w:id="17"/>
             <w:r>
               <w:t xml:space="preserve">: </w:t>
@@ -12103,27 +11872,14 @@
             <w:r>
               <w:t xml:space="preserve">Figure </w:t>
             </w:r>
-            <w:r>
-              <w:fldChar w:fldCharType="begin"/>
-            </w:r>
-            <w:r>
-              <w:instrText xml:space="preserve"> SEQ Figure \* ARABIC </w:instrText>
-            </w:r>
-            <w:r>
-              <w:fldChar w:fldCharType="separate"/>
-            </w:r>
-            <w:r>
-              <w:rPr>
-                <w:noProof/>
-              </w:rPr>
-              <w:t>17</w:t>
-            </w:r>
-            <w:r>
-              <w:rPr>
-                <w:noProof/>
-              </w:rPr>
-              <w:fldChar w:fldCharType="end"/>
-            </w:r>
+            <w:fldSimple w:instr=" SEQ Figure \* ARABIC ">
+              <w:r>
+                <w:rPr>
+                  <w:noProof/>
+                </w:rPr>
+                <w:t>17</w:t>
+              </w:r>
+            </w:fldSimple>
             <w:bookmarkEnd w:id="18"/>
             <w:r>
               <w:t xml:space="preserve">: </w:t>
@@ -12218,17 +11974,17 @@
         <w:rPr>
           <w:b/>
         </w:rPr>
-      </w:r>
-      <w:r>
-        <w:rPr>
-          <w:b/>
-        </w:rPr>
         <w:instrText xml:space="preserve"> \* MERGEFORMAT </w:instrText>
       </w:r>
       <w:r>
         <w:rPr>
           <w:b/>
         </w:rPr>
+      </w:r>
+      <w:r>
+        <w:rPr>
+          <w:b/>
+        </w:rPr>
         <w:fldChar w:fldCharType="separate"/>
       </w:r>
       <w:r>
@@ -12242,7 +11998,7 @@
           <w:b/>
           <w:noProof/>
         </w:rPr>
-        <w:t>10</w:t>
+        <w:t>13</w:t>
       </w:r>
       <w:r>
         <w:rPr>
@@ -12269,17 +12025,17 @@
         <w:rPr>
           <w:b/>
         </w:rPr>
-      </w:r>
-      <w:r>
-        <w:rPr>
-          <w:b/>
-        </w:rPr>
         <w:instrText xml:space="preserve"> \* MERGEFORMAT </w:instrText>
       </w:r>
       <w:r>
         <w:rPr>
           <w:b/>
         </w:rPr>
+      </w:r>
+      <w:r>
+        <w:rPr>
+          <w:b/>
+        </w:rPr>
         <w:fldChar w:fldCharType="separate"/>
       </w:r>
       <w:r>
@@ -12293,7 +12049,7 @@
           <w:b/>
           <w:noProof/>
         </w:rPr>
-        <w:t>11</w:t>
+        <w:t>14</w:t>
       </w:r>
       <w:r>
         <w:rPr>
@@ -12320,17 +12076,17 @@
         <w:rPr>
           <w:b/>
         </w:rPr>
-      </w:r>
-      <w:r>
-        <w:rPr>
-          <w:b/>
-        </w:rPr>
         <w:instrText xml:space="preserve"> \* MERGEFORMAT </w:instrText>
       </w:r>
       <w:r>
         <w:rPr>
           <w:b/>
         </w:rPr>
+      </w:r>
+      <w:r>
+        <w:rPr>
+          <w:b/>
+        </w:rPr>
         <w:fldChar w:fldCharType="separate"/>
       </w:r>
       <w:r>
@@ -12344,7 +12100,7 @@
           <w:b/>
           <w:noProof/>
         </w:rPr>
-        <w:t>12</w:t>
+        <w:t>15</w:t>
       </w:r>
       <w:r>
         <w:rPr>
@@ -12371,17 +12127,17 @@
         <w:rPr>
           <w:b/>
         </w:rPr>
-      </w:r>
-      <w:r>
-        <w:rPr>
-          <w:b/>
-        </w:rPr>
         <w:instrText xml:space="preserve"> \* MERGEFORMAT </w:instrText>
       </w:r>
       <w:r>
         <w:rPr>
           <w:b/>
         </w:rPr>
+      </w:r>
+      <w:r>
+        <w:rPr>
+          <w:b/>
+        </w:rPr>
         <w:fldChar w:fldCharType="separate"/>
       </w:r>
       <w:r>
@@ -12395,7 +12151,7 @@
           <w:b/>
           <w:noProof/>
         </w:rPr>
-        <w:t>13</w:t>
+        <w:t>16</w:t>
       </w:r>
       <w:r>
         <w:rPr>
@@ -12422,17 +12178,17 @@
         <w:rPr>
           <w:b/>
         </w:rPr>
-      </w:r>
-      <w:r>
-        <w:rPr>
-          <w:b/>
-        </w:rPr>
         <w:instrText xml:space="preserve"> \* MERGEFORMAT </w:instrText>
       </w:r>
       <w:r>
         <w:rPr>
           <w:b/>
         </w:rPr>
+      </w:r>
+      <w:r>
+        <w:rPr>
+          <w:b/>
+        </w:rPr>
         <w:fldChar w:fldCharType="separate"/>
       </w:r>
       <w:r>
@@ -12446,7 +12202,7 @@
           <w:b/>
           <w:noProof/>
         </w:rPr>
-        <w:t>14</w:t>
+        <w:t>17</w:t>
       </w:r>
       <w:r>
         <w:rPr>
@@ -12473,7 +12229,12 @@
         <w:t xml:space="preserve">uster no longer stays balanced. For K &gt; 2, there is at least one cluster </w:t>
       </w:r>
       <w:r>
-        <w:t>that either does not contain any data points or contains just one out of the 6666 data points. Therefore, K = 2 is the best out of the options, because it has a relatively low loss while still keeping clusters with a reasonable number of data points.</w:t>
+        <w:t>that either does not contain any data points or conta</w:t>
+      </w:r>
+      <w:bookmarkStart w:id="19" w:name="_GoBack"/>
+      <w:bookmarkEnd w:id="19"/>
+      <w:r>
+        <w:t>ins just one out of the 6666 data points. Therefore, K = 2 is the best out of the options, because it has a relatively low loss while still keeping clusters with a reasonable number of data points.</w:t>
       </w:r>
     </w:p>
     <w:p>
@@ -12515,8 +12276,6 @@
         <w:contextualSpacing w:val="0"/>
         <w:jc w:val="both"/>
       </w:pPr>
-      <w:bookmarkStart w:id="19" w:name="_GoBack"/>
-      <w:bookmarkEnd w:id="19"/>
     </w:p>
     <w:p>
       <w:pPr>
@@ -12637,27 +12396,14 @@
       <w:r>
         <w:t xml:space="preserve">Table </w:t>
       </w:r>
-      <w:r>
-        <w:fldChar w:fldCharType="begin"/>
-      </w:r>
-      <w:r>
-        <w:instrText xml:space="preserve"> SEQ Table \* ARABIC </w:instrText>
-      </w:r>
-      <w:r>
-        <w:fldChar w:fldCharType="separate"/>
-      </w:r>
-      <w:r>
-        <w:rPr>
-          <w:noProof/>
-        </w:rPr>
-        <w:t>2</w:t>
-      </w:r>
-      <w:r>
-        <w:rPr>
-          <w:noProof/>
-        </w:rPr>
-        <w:fldChar w:fldCharType="end"/>
-      </w:r>
+      <w:fldSimple w:instr=" SEQ Table \* ARABIC ">
+        <w:r>
+          <w:rPr>
+            <w:noProof/>
+          </w:rPr>
+          <w:t>2</w:t>
+        </w:r>
+      </w:fldSimple>
       <w:bookmarkEnd w:id="20"/>
       <w:r>
         <w:t xml:space="preserve">: </w:t>
@@ -15914,6 +15660,7 @@
         <w:docPartUnique/>
       </w:docPartObj>
     </w:sdtPr>
+    <w:sdtEndPr/>
     <w:sdtContent>
       <w:p>
         <w:pPr>
@@ -18084,555 +17831,6 @@
 </w:styles>
 </file>
 
-<file path=word/glossary/document.xml><?xml version="1.0" encoding="utf-8"?>
-<w:glossaryDocument xmlns:wpc="http://schemas.microsoft.com/office/word/2010/wordprocessingCanvas" xmlns:cx="http://schemas.microsoft.com/office/drawing/2014/chartex" xmlns:cx1="http://schemas.microsoft.com/office/drawing/2015/9/8/chartex" xmlns:cx2="http://schemas.microsoft.com/office/drawing/2015/10/21/chartex" xmlns:cx3="http://schemas.microsoft.com/office/drawing/2016/5/9/chartex" xmlns:cx4="http://schemas.microsoft.com/office/drawing/2016/5/10/chartex" xmlns:cx5="http://schemas.microsoft.com/office/drawing/2016/5/11/chartex" xmlns:mc="http://schemas.openxmlformats.org/markup-compatibility/2006" xmlns:o="urn:schemas-microsoft-com:office:office" xmlns:r="http://schemas.openxmlformats.org/officeDocument/2006/relationships" xmlns:m="http://schemas.openxmlformats.org/officeDocument/2006/math" xmlns:v="urn:schemas-microsoft-com:vml" xmlns:wp14="http://schemas.microsoft.com/office/word/2010/wordprocessingDrawing" xmlns:wp="http://schemas.openxmlformats.org/drawingml/2006/wordprocessingDrawing" xmlns:w10="urn:schemas-microsoft-com:office:word" xmlns:w="http://schemas.openxmlformats.org/wordprocessingml/2006/main" xmlns:w14="http://schemas.microsoft.com/office/word/2010/wordml" xmlns:w15="http://schemas.microsoft.com/office/word/2012/wordml" xmlns:w16se="http://schemas.microsoft.com/office/word/2015/wordml/symex" xmlns:wpg="http://schemas.microsoft.com/office/word/2010/wordprocessingGroup" xmlns:wpi="http://schemas.microsoft.com/office/word/2010/wordprocessingInk" xmlns:wne="http://schemas.microsoft.com/office/word/2006/wordml" xmlns:wps="http://schemas.microsoft.com/office/word/2010/wordprocessingShape" mc:Ignorable="w14 w15 w16se wp14"/>
-</file>
-
-<file path=word/glossary/fontTable.xml><?xml version="1.0" encoding="utf-8"?>
-<w:fonts xmlns:mc="http://schemas.openxmlformats.org/markup-compatibility/2006" xmlns:r="http://schemas.openxmlformats.org/officeDocument/2006/relationships" xmlns:w="http://schemas.openxmlformats.org/wordprocessingml/2006/main" xmlns:w14="http://schemas.microsoft.com/office/word/2010/wordml" xmlns:w15="http://schemas.microsoft.com/office/word/2012/wordml" xmlns:w16se="http://schemas.microsoft.com/office/word/2015/wordml/symex" mc:Ignorable="w14 w15 w16se">
-  <w:font w:name="Times New Roman">
-    <w:panose1 w:val="02020603050405020304"/>
-    <w:charset w:val="00"/>
-    <w:family w:val="roman"/>
-    <w:pitch w:val="variable"/>
-    <w:sig w:usb0="E0002AFF" w:usb1="C0007843" w:usb2="00000009" w:usb3="00000000" w:csb0="000001FF" w:csb1="00000000"/>
-  </w:font>
-  <w:font w:name="Malgun Gothic">
-    <w:altName w:val="맑은 고딕"/>
-    <w:panose1 w:val="020B0503020000020004"/>
-    <w:charset w:val="81"/>
-    <w:family w:val="swiss"/>
-    <w:pitch w:val="variable"/>
-    <w:sig w:usb0="9000002F" w:usb1="29D77CFB" w:usb2="00000012" w:usb3="00000000" w:csb0="00080001" w:csb1="00000000"/>
-  </w:font>
-  <w:font w:name="Calibri Light">
-    <w:panose1 w:val="020F0302020204030204"/>
-    <w:charset w:val="00"/>
-    <w:family w:val="swiss"/>
-    <w:pitch w:val="variable"/>
-    <w:sig w:usb0="A00002EF" w:usb1="4000207B" w:usb2="00000000" w:usb3="00000000" w:csb0="0000009F" w:csb1="00000000"/>
-  </w:font>
-  <w:font w:name="Calibri">
-    <w:panose1 w:val="020F0502020204030204"/>
-    <w:charset w:val="00"/>
-    <w:family w:val="swiss"/>
-    <w:pitch w:val="variable"/>
-    <w:sig w:usb0="E00002FF" w:usb1="4000ACFF" w:usb2="00000001" w:usb3="00000000" w:csb0="0000019F" w:csb1="00000000"/>
-  </w:font>
-  <w:font w:name="Segoe UI">
-    <w:panose1 w:val="020B0502040204020203"/>
-    <w:charset w:val="00"/>
-    <w:family w:val="swiss"/>
-    <w:pitch w:val="variable"/>
-    <w:sig w:usb0="E4002EFF" w:usb1="C000E47F" w:usb2="00000009" w:usb3="00000000" w:csb0="000001FF" w:csb1="00000000"/>
-  </w:font>
-  <w:font w:name="Arial">
-    <w:panose1 w:val="020B0604020202020204"/>
-    <w:charset w:val="00"/>
-    <w:family w:val="swiss"/>
-    <w:pitch w:val="variable"/>
-    <w:sig w:usb0="E0002AFF" w:usb1="C0007843" w:usb2="00000009" w:usb3="00000000" w:csb0="000001FF" w:csb1="00000000"/>
-  </w:font>
-  <w:font w:name="Cambria Math">
-    <w:panose1 w:val="02040503050406030204"/>
-    <w:charset w:val="00"/>
-    <w:family w:val="roman"/>
-    <w:pitch w:val="variable"/>
-    <w:sig w:usb0="E00002FF" w:usb1="420024FF" w:usb2="00000000" w:usb3="00000000" w:csb0="0000019F" w:csb1="00000000"/>
-  </w:font>
-  <w:font w:name="Consolas">
-    <w:panose1 w:val="020B0609020204030204"/>
-    <w:charset w:val="00"/>
-    <w:family w:val="modern"/>
-    <w:pitch w:val="fixed"/>
-    <w:sig w:usb0="E00006FF" w:usb1="0000FCFF" w:usb2="00000001" w:usb3="00000000" w:csb0="0000019F" w:csb1="00000000"/>
-  </w:font>
-</w:fonts>
-</file>
-
-<file path=word/glossary/settings.xml><?xml version="1.0" encoding="utf-8"?>
-<w:settings xmlns:mc="http://schemas.openxmlformats.org/markup-compatibility/2006" xmlns:o="urn:schemas-microsoft-com:office:office" xmlns:r="http://schemas.openxmlformats.org/officeDocument/2006/relationships" xmlns:m="http://schemas.openxmlformats.org/officeDocument/2006/math" xmlns:v="urn:schemas-microsoft-com:vml" xmlns:w10="urn:schemas-microsoft-com:office:word" xmlns:w="http://schemas.openxmlformats.org/wordprocessingml/2006/main" xmlns:w14="http://schemas.microsoft.com/office/word/2010/wordml" xmlns:w15="http://schemas.microsoft.com/office/word/2012/wordml" xmlns:w16se="http://schemas.microsoft.com/office/word/2015/wordml/symex" xmlns:sl="http://schemas.openxmlformats.org/schemaLibrary/2006/main" mc:Ignorable="w14 w15 w16se">
-  <w:view w:val="normal"/>
-  <w:defaultTabStop w:val="720"/>
-  <w:characterSpacingControl w:val="doNotCompress"/>
-  <w:compat>
-    <w:useFELayout/>
-    <w:compatSetting w:name="compatibilityMode" w:uri="http://schemas.microsoft.com/office/word" w:val="15"/>
-    <w:compatSetting w:name="overrideTableStyleFontSizeAndJustification" w:uri="http://schemas.microsoft.com/office/word" w:val="1"/>
-    <w:compatSetting w:name="enableOpenTypeFeatures" w:uri="http://schemas.microsoft.com/office/word" w:val="1"/>
-    <w:compatSetting w:name="doNotFlipMirrorIndents" w:uri="http://schemas.microsoft.com/office/word" w:val="1"/>
-    <w:compatSetting w:name="differentiateMultirowTableHeaders" w:uri="http://schemas.microsoft.com/office/word" w:val="1"/>
-  </w:compat>
-  <w:rsids>
-    <w:rsidRoot w:val="009C3FE4"/>
-    <w:rsid w:val="009C3FE4"/>
-    <w:rsid w:val="00C125E7"/>
-  </w:rsids>
-  <m:mathPr>
-    <m:mathFont m:val="Cambria Math"/>
-    <m:brkBin m:val="before"/>
-    <m:brkBinSub m:val="--"/>
-    <m:smallFrac m:val="0"/>
-    <m:dispDef/>
-    <m:lMargin m:val="0"/>
-    <m:rMargin m:val="0"/>
-    <m:defJc m:val="centerGroup"/>
-    <m:wrapIndent m:val="1440"/>
-    <m:intLim m:val="subSup"/>
-    <m:naryLim m:val="undOvr"/>
-  </m:mathPr>
-  <w:themeFontLang w:val="en-CA" w:eastAsia="ko-KR"/>
-  <w:clrSchemeMapping w:bg1="light1" w:t1="dark1" w:bg2="light2" w:t2="dark2" w:accent1="accent1" w:accent2="accent2" w:accent3="accent3" w:accent4="accent4" w:accent5="accent5" w:accent6="accent6" w:hyperlink="hyperlink" w:followedHyperlink="followedHyperlink"/>
-  <w:decimalSymbol w:val="."/>
-  <w:listSeparator w:val=","/>
-  <w15:chartTrackingRefBased/>
-</w:settings>
-</file>
-
-<file path=word/glossary/styles.xml><?xml version="1.0" encoding="utf-8"?>
-<w:styles xmlns:mc="http://schemas.openxmlformats.org/markup-compatibility/2006" xmlns:r="http://schemas.openxmlformats.org/officeDocument/2006/relationships" xmlns:w="http://schemas.openxmlformats.org/wordprocessingml/2006/main" xmlns:w14="http://schemas.microsoft.com/office/word/2010/wordml" xmlns:w15="http://schemas.microsoft.com/office/word/2012/wordml" xmlns:w16se="http://schemas.microsoft.com/office/word/2015/wordml/symex" mc:Ignorable="w14 w15 w16se">
-  <w:docDefaults>
-    <w:rPrDefault>
-      <w:rPr>
-        <w:rFonts w:asciiTheme="minorHAnsi" w:eastAsiaTheme="minorEastAsia" w:hAnsiTheme="minorHAnsi" w:cstheme="minorBidi"/>
-        <w:sz w:val="22"/>
-        <w:szCs w:val="22"/>
-        <w:lang w:val="en-CA" w:eastAsia="ko-KR" w:bidi="ar-SA"/>
-      </w:rPr>
-    </w:rPrDefault>
-    <w:pPrDefault>
-      <w:pPr>
-        <w:spacing w:after="160" w:line="259" w:lineRule="auto"/>
-      </w:pPr>
-    </w:pPrDefault>
-  </w:docDefaults>
-  <w:latentStyles w:defLockedState="0" w:defUIPriority="99" w:defSemiHidden="0" w:defUnhideWhenUsed="0" w:defQFormat="0" w:count="374">
-    <w:lsdException w:name="Normal" w:uiPriority="0" w:qFormat="1"/>
-    <w:lsdException w:name="heading 1" w:uiPriority="9" w:qFormat="1"/>
-    <w:lsdException w:name="heading 2" w:semiHidden="1" w:uiPriority="9" w:unhideWhenUsed="1" w:qFormat="1"/>
-    <w:lsdException w:name="heading 3" w:semiHidden="1" w:uiPriority="9" w:unhideWhenUsed="1" w:qFormat="1"/>
-    <w:lsdException w:name="heading 4" w:semiHidden="1" w:uiPriority="9" w:unhideWhenUsed="1" w:qFormat="1"/>
-    <w:lsdException w:name="heading 5" w:semiHidden="1" w:uiPriority="9" w:unhideWhenUsed="1" w:qFormat="1"/>
-    <w:lsdException w:name="heading 6" w:semiHidden="1" w:uiPriority="9" w:unhideWhenUsed="1" w:qFormat="1"/>
-    <w:lsdException w:name="heading 7" w:semiHidden="1" w:uiPriority="9" w:unhideWhenUsed="1" w:qFormat="1"/>
-    <w:lsdException w:name="heading 8" w:semiHidden="1" w:uiPriority="9" w:unhideWhenUsed="1" w:qFormat="1"/>
-    <w:lsdException w:name="heading 9" w:semiHidden="1" w:uiPriority="9" w:unhideWhenUsed="1" w:qFormat="1"/>
-    <w:lsdException w:name="index 1" w:semiHidden="1" w:unhideWhenUsed="1"/>
-    <w:lsdException w:name="index 2" w:semiHidden="1" w:unhideWhenUsed="1"/>
-    <w:lsdException w:name="index 3" w:semiHidden="1" w:unhideWhenUsed="1"/>
-    <w:lsdException w:name="index 4" w:semiHidden="1" w:unhideWhenUsed="1"/>
-    <w:lsdException w:name="index 5" w:semiHidden="1" w:unhideWhenUsed="1"/>
-    <w:lsdException w:name="index 6" w:semiHidden="1" w:unhideWhenUsed="1"/>
-    <w:lsdException w:name="index 7" w:semiHidden="1" w:unhideWhenUsed="1"/>
-    <w:lsdException w:name="index 8" w:semiHidden="1" w:unhideWhenUsed="1"/>
-    <w:lsdException w:name="index 9" w:semiHidden="1" w:unhideWhenUsed="1"/>
-    <w:lsdException w:name="toc 1" w:semiHidden="1" w:uiPriority="39" w:unhideWhenUsed="1"/>
-    <w:lsdException w:name="toc 2" w:semiHidden="1" w:uiPriority="39" w:unhideWhenUsed="1"/>
-    <w:lsdException w:name="toc 3" w:semiHidden="1" w:uiPriority="39" w:unhideWhenUsed="1"/>
-    <w:lsdException w:name="toc 4" w:semiHidden="1" w:uiPriority="39" w:unhideWhenUsed="1"/>
-    <w:lsdException w:name="toc 5" w:semiHidden="1" w:uiPriority="39" w:unhideWhenUsed="1"/>
-    <w:lsdException w:name="toc 6" w:semiHidden="1" w:uiPriority="39" w:unhideWhenUsed="1"/>
-    <w:lsdException w:name="toc 7" w:semiHidden="1" w:uiPriority="39" w:unhideWhenUsed="1"/>
-    <w:lsdException w:name="toc 8" w:semiHidden="1" w:uiPriority="39" w:unhideWhenUsed="1"/>
-    <w:lsdException w:name="toc 9" w:semiHidden="1" w:uiPriority="39" w:unhideWhenUsed="1"/>
-    <w:lsdException w:name="Normal Indent" w:semiHidden="1" w:unhideWhenUsed="1"/>
-    <w:lsdException w:name="footnote text" w:semiHidden="1" w:unhideWhenUsed="1"/>
-    <w:lsdException w:name="annotation text" w:semiHidden="1" w:unhideWhenUsed="1"/>
-    <w:lsdException w:name="header" w:semiHidden="1" w:unhideWhenUsed="1"/>
-    <w:lsdException w:name="footer" w:semiHidden="1" w:unhideWhenUsed="1"/>
-    <w:lsdException w:name="index heading" w:semiHidden="1" w:unhideWhenUsed="1"/>
-    <w:lsdException w:name="caption" w:semiHidden="1" w:uiPriority="35" w:unhideWhenUsed="1" w:qFormat="1"/>
-    <w:lsdException w:name="table of figures" w:semiHidden="1" w:unhideWhenUsed="1"/>
-    <w:lsdException w:name="envelope address" w:semiHidden="1" w:unhideWhenUsed="1"/>
-    <w:lsdException w:name="envelope return" w:semiHidden="1" w:unhideWhenUsed="1"/>
-    <w:lsdException w:name="footnote reference" w:semiHidden="1" w:unhideWhenUsed="1"/>
-    <w:lsdException w:name="annotation reference" w:semiHidden="1" w:unhideWhenUsed="1"/>
-    <w:lsdException w:name="line number" w:semiHidden="1" w:unhideWhenUsed="1"/>
-    <w:lsdException w:name="page number" w:semiHidden="1" w:unhideWhenUsed="1"/>
-    <w:lsdException w:name="endnote reference" w:semiHidden="1" w:unhideWhenUsed="1"/>
-    <w:lsdException w:name="endnote text" w:semiHidden="1" w:unhideWhenUsed="1"/>
-    <w:lsdException w:name="table of authorities" w:semiHidden="1" w:unhideWhenUsed="1"/>
-    <w:lsdException w:name="macro" w:semiHidden="1" w:unhideWhenUsed="1"/>
-    <w:lsdException w:name="toa heading" w:semiHidden="1" w:unhideWhenUsed="1"/>
-    <w:lsdException w:name="List" w:semiHidden="1" w:unhideWhenUsed="1"/>
-    <w:lsdException w:name="List Bullet" w:semiHidden="1" w:unhideWhenUsed="1"/>
-    <w:lsdException w:name="List Number" w:semiHidden="1" w:unhideWhenUsed="1"/>
-    <w:lsdException w:name="List 2" w:semiHidden="1" w:unhideWhenUsed="1"/>
-    <w:lsdException w:name="List 3" w:semiHidden="1" w:unhideWhenUsed="1"/>
-    <w:lsdException w:name="List 4" w:semiHidden="1" w:unhideWhenUsed="1"/>
-    <w:lsdException w:name="List 5" w:semiHidden="1" w:unhideWhenUsed="1"/>
-    <w:lsdException w:name="List Bullet 2" w:semiHidden="1" w:unhideWhenUsed="1"/>
-    <w:lsdException w:name="List Bullet 3" w:semiHidden="1" w:unhideWhenUsed="1"/>
-    <w:lsdException w:name="List Bullet 4" w:semiHidden="1" w:unhideWhenUsed="1"/>
-    <w:lsdException w:name="List Bullet 5" w:semiHidden="1" w:unhideWhenUsed="1"/>
-    <w:lsdException w:name="List Number 2" w:semiHidden="1" w:unhideWhenUsed="1"/>
-    <w:lsdException w:name="List Number 3" w:semiHidden="1" w:unhideWhenUsed="1"/>
-    <w:lsdException w:name="List Number 4" w:semiHidden="1" w:unhideWhenUsed="1"/>
-    <w:lsdException w:name="List Number 5" w:semiHidden="1" w:unhideWhenUsed="1"/>
-    <w:lsdException w:name="Title" w:uiPriority="10" w:qFormat="1"/>
-    <w:lsdException w:name="Closing" w:semiHidden="1" w:unhideWhenUsed="1"/>
-    <w:lsdException w:name="Signature" w:semiHidden="1" w:unhideWhenUsed="1"/>
-    <w:lsdException w:name="Default Paragraph Font" w:semiHidden="1" w:uiPriority="1" w:unhideWhenUsed="1"/>
-    <w:lsdException w:name="Body Text" w:semiHidden="1" w:unhideWhenUsed="1"/>
-    <w:lsdException w:name="Body Text Indent" w:semiHidden="1" w:unhideWhenUsed="1"/>
-    <w:lsdException w:name="List Continue" w:semiHidden="1" w:unhideWhenUsed="1"/>
-    <w:lsdException w:name="List Continue 2" w:semiHidden="1" w:unhideWhenUsed="1"/>
-    <w:lsdException w:name="List Continue 3" w:semiHidden="1" w:unhideWhenUsed="1"/>
-    <w:lsdException w:name="List Continue 4" w:semiHidden="1" w:unhideWhenUsed="1"/>
-    <w:lsdException w:name="List Continue 5" w:semiHidden="1" w:unhideWhenUsed="1"/>
-    <w:lsdException w:name="Message Header" w:semiHidden="1" w:unhideWhenUsed="1"/>
-    <w:lsdException w:name="Subtitle" w:uiPriority="11" w:qFormat="1"/>
-    <w:lsdException w:name="Salutation" w:semiHidden="1" w:unhideWhenUsed="1"/>
-    <w:lsdException w:name="Date" w:semiHidden="1" w:unhideWhenUsed="1"/>
-    <w:lsdException w:name="Body Text First Indent" w:semiHidden="1" w:unhideWhenUsed="1"/>
-    <w:lsdException w:name="Body Text First Indent 2" w:semiHidden="1" w:unhideWhenUsed="1"/>
-    <w:lsdException w:name="Note Heading" w:semiHidden="1" w:unhideWhenUsed="1"/>
-    <w:lsdException w:name="Body Text 2" w:semiHidden="1" w:unhideWhenUsed="1"/>
-    <w:lsdException w:name="Body Text 3" w:semiHidden="1" w:unhideWhenUsed="1"/>
-    <w:lsdException w:name="Body Text Indent 2" w:semiHidden="1" w:unhideWhenUsed="1"/>
-    <w:lsdException w:name="Body Text Indent 3" w:semiHidden="1" w:unhideWhenUsed="1"/>
-    <w:lsdException w:name="Block Text" w:semiHidden="1" w:unhideWhenUsed="1"/>
-    <w:lsdException w:name="Hyperlink" w:semiHidden="1" w:unhideWhenUsed="1"/>
-    <w:lsdException w:name="FollowedHyperlink" w:semiHidden="1" w:unhideWhenUsed="1"/>
-    <w:lsdException w:name="Strong" w:uiPriority="22" w:qFormat="1"/>
-    <w:lsdException w:name="Emphasis" w:uiPriority="20" w:qFormat="1"/>
-    <w:lsdException w:name="Document Map" w:semiHidden="1" w:unhideWhenUsed="1"/>
-    <w:lsdException w:name="Plain Text" w:semiHidden="1" w:unhideWhenUsed="1"/>
-    <w:lsdException w:name="E-mail Signature" w:semiHidden="1" w:unhideWhenUsed="1"/>
-    <w:lsdException w:name="HTML Top of Form" w:semiHidden="1" w:unhideWhenUsed="1"/>
-    <w:lsdException w:name="HTML Bottom of Form" w:semiHidden="1" w:unhideWhenUsed="1"/>
-    <w:lsdException w:name="Normal (Web)" w:semiHidden="1" w:unhideWhenUsed="1"/>
-    <w:lsdException w:name="HTML Acronym" w:semiHidden="1" w:unhideWhenUsed="1"/>
-    <w:lsdException w:name="HTML Address" w:semiHidden="1" w:unhideWhenUsed="1"/>
-    <w:lsdException w:name="HTML Cite" w:semiHidden="1" w:unhideWhenUsed="1"/>
-    <w:lsdException w:name="HTML Code" w:semiHidden="1" w:unhideWhenUsed="1"/>
-    <w:lsdException w:name="HTML Definition" w:semiHidden="1" w:unhideWhenUsed="1"/>
-    <w:lsdException w:name="HTML Keyboard" w:semiHidden="1" w:unhideWhenUsed="1"/>
-    <w:lsdException w:name="HTML Preformatted" w:semiHidden="1" w:unhideWhenUsed="1"/>
-    <w:lsdException w:name="HTML Sample" w:semiHidden="1" w:unhideWhenUsed="1"/>
-    <w:lsdException w:name="HTML Typewriter" w:semiHidden="1" w:unhideWhenUsed="1"/>
-    <w:lsdException w:name="HTML Variable" w:semiHidden="1" w:unhideWhenUsed="1"/>
-    <w:lsdException w:name="Normal Table" w:semiHidden="1" w:unhideWhenUsed="1"/>
-    <w:lsdException w:name="annotation subject" w:semiHidden="1" w:unhideWhenUsed="1"/>
-    <w:lsdException w:name="No List" w:semiHidden="1" w:unhideWhenUsed="1"/>
-    <w:lsdException w:name="Outline List 1" w:semiHidden="1" w:unhideWhenUsed="1"/>
-    <w:lsdException w:name="Outline List 2" w:semiHidden="1" w:unhideWhenUsed="1"/>
-    <w:lsdException w:name="Outline List 3" w:semiHidden="1" w:unhideWhenUsed="1"/>
-    <w:lsdException w:name="Table Simple 1" w:semiHidden="1" w:unhideWhenUsed="1"/>
-    <w:lsdException w:name="Table Simple 2" w:semiHidden="1" w:unhideWhenUsed="1"/>
-    <w:lsdException w:name="Table Simple 3" w:semiHidden="1" w:unhideWhenUsed="1"/>
-    <w:lsdException w:name="Table Classic 1" w:semiHidden="1" w:unhideWhenUsed="1"/>
-    <w:lsdException w:name="Table Classic 2" w:semiHidden="1" w:unhideWhenUsed="1"/>
-    <w:lsdException w:name="Table Classic 3" w:semiHidden="1" w:unhideWhenUsed="1"/>
-    <w:lsdException w:name="Table Classic 4" w:semiHidden="1" w:unhideWhenUsed="1"/>
-    <w:lsdException w:name="Table Colorful 1" w:semiHidden="1" w:unhideWhenUsed="1"/>
-    <w:lsdException w:name="Table Colorful 2" w:semiHidden="1" w:unhideWhenUsed="1"/>
-    <w:lsdException w:name="Table Colorful 3" w:semiHidden="1" w:unhideWhenUsed="1"/>
-    <w:lsdException w:name="Table Columns 1" w:semiHidden="1" w:unhideWhenUsed="1"/>
-    <w:lsdException w:name="Table Columns 2" w:semiHidden="1" w:unhideWhenUsed="1"/>
-    <w:lsdException w:name="Table Columns 3" w:semiHidden="1" w:unhideWhenUsed="1"/>
-    <w:lsdException w:name="Table Columns 4" w:semiHidden="1" w:unhideWhenUsed="1"/>
-    <w:lsdException w:name="Table Columns 5" w:semiHidden="1" w:unhideWhenUsed="1"/>
-    <w:lsdException w:name="Table Grid 1" w:semiHidden="1" w:unhideWhenUsed="1"/>
-    <w:lsdException w:name="Table Grid 2" w:semiHidden="1" w:unhideWhenUsed="1"/>
-    <w:lsdException w:name="Table Grid 3" w:semiHidden="1" w:unhideWhenUsed="1"/>
-    <w:lsdException w:name="Table Grid 4" w:semiHidden="1" w:unhideWhenUsed="1"/>
-    <w:lsdException w:name="Table Grid 5" w:semiHidden="1" w:unhideWhenUsed="1"/>
-    <w:lsdException w:name="Table Grid 6" w:semiHidden="1" w:unhideWhenUsed="1"/>
-    <w:lsdException w:name="Table Grid 7" w:semiHidden="1" w:unhideWhenUsed="1"/>
-    <w:lsdException w:name="Table Grid 8" w:semiHidden="1" w:unhideWhenUsed="1"/>
-    <w:lsdException w:name="Table List 1" w:semiHidden="1" w:unhideWhenUsed="1"/>
-    <w:lsdException w:name="Table List 2" w:semiHidden="1" w:unhideWhenUsed="1"/>
-    <w:lsdException w:name="Table List 3" w:semiHidden="1" w:unhideWhenUsed="1"/>
-    <w:lsdException w:name="Table List 4" w:semiHidden="1" w:unhideWhenUsed="1"/>
-    <w:lsdException w:name="Table List 5" w:semiHidden="1" w:unhideWhenUsed="1"/>
-    <w:lsdException w:name="Table List 6" w:semiHidden="1" w:unhideWhenUsed="1"/>
-    <w:lsdException w:name="Table List 7" w:semiHidden="1" w:unhideWhenUsed="1"/>
-    <w:lsdException w:name="Table List 8" w:semiHidden="1" w:unhideWhenUsed="1"/>
-    <w:lsdException w:name="Table 3D effects 1" w:semiHidden="1" w:unhideWhenUsed="1"/>
-    <w:lsdException w:name="Table 3D effects 2" w:semiHidden="1" w:unhideWhenUsed="1"/>
-    <w:lsdException w:name="Table 3D effects 3" w:semiHidden="1" w:unhideWhenUsed="1"/>
-    <w:lsdException w:name="Table Contemporary" w:semiHidden="1" w:unhideWhenUsed="1"/>
-    <w:lsdException w:name="Table Elegant" w:semiHidden="1" w:unhideWhenUsed="1"/>
-    <w:lsdException w:name="Table Professional" w:semiHidden="1" w:unhideWhenUsed="1"/>
-    <w:lsdException w:name="Table Subtle 1" w:semiHidden="1" w:unhideWhenUsed="1"/>
-    <w:lsdException w:name="Table Subtle 2" w:semiHidden="1" w:unhideWhenUsed="1"/>
-    <w:lsdException w:name="Table Web 1" w:semiHidden="1" w:unhideWhenUsed="1"/>
-    <w:lsdException w:name="Table Web 2" w:semiHidden="1" w:unhideWhenUsed="1"/>
-    <w:lsdException w:name="Table Web 3" w:semiHidden="1" w:unhideWhenUsed="1"/>
-    <w:lsdException w:name="Balloon Text" w:semiHidden="1" w:unhideWhenUsed="1"/>
-    <w:lsdException w:name="Table Grid" w:uiPriority="39"/>
-    <w:lsdException w:name="Table Theme" w:semiHidden="1" w:unhideWhenUsed="1"/>
-    <w:lsdException w:name="Placeholder Text" w:semiHidden="1"/>
-    <w:lsdException w:name="No Spacing" w:uiPriority="1" w:qFormat="1"/>
-    <w:lsdException w:name="Light Shading" w:uiPriority="60"/>
-    <w:lsdException w:name="Light List" w:uiPriority="61"/>
-    <w:lsdException w:name="Light Grid" w:uiPriority="62"/>
-    <w:lsdException w:name="Medium Shading 1" w:uiPriority="63"/>
-    <w:lsdException w:name="Medium Shading 2" w:uiPriority="64"/>
-    <w:lsdException w:name="Medium List 1" w:uiPriority="65"/>
-    <w:lsdException w:name="Medium List 2" w:uiPriority="66"/>
-    <w:lsdException w:name="Medium Grid 1" w:uiPriority="67"/>
-    <w:lsdException w:name="Medium Grid 2" w:uiPriority="68"/>
-    <w:lsdException w:name="Medium Grid 3" w:uiPriority="69"/>
-    <w:lsdException w:name="Dark List" w:uiPriority="70"/>
-    <w:lsdException w:name="Colorful Shading" w:uiPriority="71"/>
-    <w:lsdException w:name="Colorful List" w:uiPriority="72"/>
-    <w:lsdException w:name="Colorful Grid" w:uiPriority="73"/>
-    <w:lsdException w:name="Light Shading Accent 1" w:uiPriority="60"/>
-    <w:lsdException w:name="Light List Accent 1" w:uiPriority="61"/>
-    <w:lsdException w:name="Light Grid Accent 1" w:uiPriority="62"/>
-    <w:lsdException w:name="Medium Shading 1 Accent 1" w:uiPriority="63"/>
-    <w:lsdException w:name="Medium Shading 2 Accent 1" w:uiPriority="64"/>
-    <w:lsdException w:name="Medium List 1 Accent 1" w:uiPriority="65"/>
-    <w:lsdException w:name="Revision" w:semiHidden="1"/>
-    <w:lsdException w:name="List Paragraph" w:uiPriority="34" w:qFormat="1"/>
-    <w:lsdException w:name="Quote" w:uiPriority="29" w:qFormat="1"/>
-    <w:lsdException w:name="Intense Quote" w:uiPriority="30" w:qFormat="1"/>
-    <w:lsdException w:name="Medium List 2 Accent 1" w:uiPriority="66"/>
-    <w:lsdException w:name="Medium Grid 1 Accent 1" w:uiPriority="67"/>
-    <w:lsdException w:name="Medium Grid 2 Accent 1" w:uiPriority="68"/>
-    <w:lsdException w:name="Medium Grid 3 Accent 1" w:uiPriority="69"/>
-    <w:lsdException w:name="Dark List Accent 1" w:uiPriority="70"/>
-    <w:lsdException w:name="Colorful Shading Accent 1" w:uiPriority="71"/>
-    <w:lsdException w:name="Colorful List Accent 1" w:uiPriority="72"/>
-    <w:lsdException w:name="Colorful Grid Accent 1" w:uiPriority="73"/>
-    <w:lsdException w:name="Light Shading Accent 2" w:uiPriority="60"/>
-    <w:lsdException w:name="Light List Accent 2" w:uiPriority="61"/>
-    <w:lsdException w:name="Light Grid Accent 2" w:uiPriority="62"/>
-    <w:lsdException w:name="Medium Shading 1 Accent 2" w:uiPriority="63"/>
-    <w:lsdException w:name="Medium Shading 2 Accent 2" w:uiPriority="64"/>
-    <w:lsdException w:name="Medium List 1 Accent 2" w:uiPriority="65"/>
-    <w:lsdException w:name="Medium List 2 Accent 2" w:uiPriority="66"/>
-    <w:lsdException w:name="Medium Grid 1 Accent 2" w:uiPriority="67"/>
-    <w:lsdException w:name="Medium Grid 2 Accent 2" w:uiPriority="68"/>
-    <w:lsdException w:name="Medium Grid 3 Accent 2" w:uiPriority="69"/>
-    <w:lsdException w:name="Dark List Accent 2" w:uiPriority="70"/>
-    <w:lsdException w:name="Colorful Shading Accent 2" w:uiPriority="71"/>
-    <w:lsdException w:name="Colorful List Accent 2" w:uiPriority="72"/>
-    <w:lsdException w:name="Colorful Grid Accent 2" w:uiPriority="73"/>
-    <w:lsdException w:name="Light Shading Accent 3" w:uiPriority="60"/>
-    <w:lsdException w:name="Light List Accent 3" w:uiPriority="61"/>
-    <w:lsdException w:name="Light Grid Accent 3" w:uiPriority="62"/>
-    <w:lsdException w:name="Medium Shading 1 Accent 3" w:uiPriority="63"/>
-    <w:lsdException w:name="Medium Shading 2 Accent 3" w:uiPriority="64"/>
-    <w:lsdException w:name="Medium List 1 Accent 3" w:uiPriority="65"/>
-    <w:lsdException w:name="Medium List 2 Accent 3" w:uiPriority="66"/>
-    <w:lsdException w:name="Medium Grid 1 Accent 3" w:uiPriority="67"/>
-    <w:lsdException w:name="Medium Grid 2 Accent 3" w:uiPriority="68"/>
-    <w:lsdException w:name="Medium Grid 3 Accent 3" w:uiPriority="69"/>
-    <w:lsdException w:name="Dark List Accent 3" w:uiPriority="70"/>
-    <w:lsdException w:name="Colorful Shading Accent 3" w:uiPriority="71"/>
-    <w:lsdException w:name="Colorful List Accent 3" w:uiPriority="72"/>
-    <w:lsdException w:name="Colorful Grid Accent 3" w:uiPriority="73"/>
-    <w:lsdException w:name="Light Shading Accent 4" w:uiPriority="60"/>
-    <w:lsdException w:name="Light List Accent 4" w:uiPriority="61"/>
-    <w:lsdException w:name="Light Grid Accent 4" w:uiPriority="62"/>
-    <w:lsdException w:name="Medium Shading 1 Accent 4" w:uiPriority="63"/>
-    <w:lsdException w:name="Medium Shading 2 Accent 4" w:uiPriority="64"/>
-    <w:lsdException w:name="Medium List 1 Accent 4" w:uiPriority="65"/>
-    <w:lsdException w:name="Medium List 2 Accent 4" w:uiPriority="66"/>
-    <w:lsdException w:name="Medium Grid 1 Accent 4" w:uiPriority="67"/>
-    <w:lsdException w:name="Medium Grid 2 Accent 4" w:uiPriority="68"/>
-    <w:lsdException w:name="Medium Grid 3 Accent 4" w:uiPriority="69"/>
-    <w:lsdException w:name="Dark List Accent 4" w:uiPriority="70"/>
-    <w:lsdException w:name="Colorful Shading Accent 4" w:uiPriority="71"/>
-    <w:lsdException w:name="Colorful List Accent 4" w:uiPriority="72"/>
-    <w:lsdException w:name="Colorful Grid Accent 4" w:uiPriority="73"/>
-    <w:lsdException w:name="Light Shading Accent 5" w:uiPriority="60"/>
-    <w:lsdException w:name="Light List Accent 5" w:uiPriority="61"/>
-    <w:lsdException w:name="Light Grid Accent 5" w:uiPriority="62"/>
-    <w:lsdException w:name="Medium Shading 1 Accent 5" w:uiPriority="63"/>
-    <w:lsdException w:name="Medium Shading 2 Accent 5" w:uiPriority="64"/>
-    <w:lsdException w:name="Medium List 1 Accent 5" w:uiPriority="65"/>
-    <w:lsdException w:name="Medium List 2 Accent 5" w:uiPriority="66"/>
-    <w:lsdException w:name="Medium Grid 1 Accent 5" w:uiPriority="67"/>
-    <w:lsdException w:name="Medium Grid 2 Accent 5" w:uiPriority="68"/>
-    <w:lsdException w:name="Medium Grid 3 Accent 5" w:uiPriority="69"/>
-    <w:lsdException w:name="Dark List Accent 5" w:uiPriority="70"/>
-    <w:lsdException w:name="Colorful Shading Accent 5" w:uiPriority="71"/>
-    <w:lsdException w:name="Colorful List Accent 5" w:uiPriority="72"/>
-    <w:lsdException w:name="Colorful Grid Accent 5" w:uiPriority="73"/>
-    <w:lsdException w:name="Light Shading Accent 6" w:uiPriority="60"/>
-    <w:lsdException w:name="Light List Accent 6" w:uiPriority="61"/>
-    <w:lsdException w:name="Light Grid Accent 6" w:uiPriority="62"/>
-    <w:lsdException w:name="Medium Shading 1 Accent 6" w:uiPriority="63"/>
-    <w:lsdException w:name="Medium Shading 2 Accent 6" w:uiPriority="64"/>
-    <w:lsdException w:name="Medium List 1 Accent 6" w:uiPriority="65"/>
-    <w:lsdException w:name="Medium List 2 Accent 6" w:uiPriority="66"/>
-    <w:lsdException w:name="Medium Grid 1 Accent 6" w:uiPriority="67"/>
-    <w:lsdException w:name="Medium Grid 2 Accent 6" w:uiPriority="68"/>
-    <w:lsdException w:name="Medium Grid 3 Accent 6" w:uiPriority="69"/>
-    <w:lsdException w:name="Dark List Accent 6" w:uiPriority="70"/>
-    <w:lsdException w:name="Colorful Shading Accent 6" w:uiPriority="71"/>
-    <w:lsdException w:name="Colorful List Accent 6" w:uiPriority="72"/>
-    <w:lsdException w:name="Colorful Grid Accent 6" w:uiPriority="73"/>
-    <w:lsdException w:name="Subtle Emphasis" w:uiPriority="19" w:qFormat="1"/>
-    <w:lsdException w:name="Intense Emphasis" w:uiPriority="21" w:qFormat="1"/>
-    <w:lsdException w:name="Subtle Reference" w:uiPriority="31" w:qFormat="1"/>
-    <w:lsdException w:name="Intense Reference" w:uiPriority="32" w:qFormat="1"/>
-    <w:lsdException w:name="Book Title" w:uiPriority="33" w:qFormat="1"/>
-    <w:lsdException w:name="Bibliography" w:semiHidden="1" w:uiPriority="37" w:unhideWhenUsed="1"/>
-    <w:lsdException w:name="TOC Heading" w:semiHidden="1" w:uiPriority="39" w:unhideWhenUsed="1" w:qFormat="1"/>
-    <w:lsdException w:name="Plain Table 1" w:uiPriority="41"/>
-    <w:lsdException w:name="Plain Table 2" w:uiPriority="42"/>
-    <w:lsdException w:name="Plain Table 3" w:uiPriority="43"/>
-    <w:lsdException w:name="Plain Table 4" w:uiPriority="44"/>
-    <w:lsdException w:name="Plain Table 5" w:uiPriority="45"/>
-    <w:lsdException w:name="Grid Table Light" w:uiPriority="40"/>
-    <w:lsdException w:name="Grid Table 1 Light" w:uiPriority="46"/>
-    <w:lsdException w:name="Grid Table 2" w:uiPriority="47"/>
-    <w:lsdException w:name="Grid Table 3" w:uiPriority="48"/>
-    <w:lsdException w:name="Grid Table 4" w:uiPriority="49"/>
-    <w:lsdException w:name="Grid Table 5 Dark" w:uiPriority="50"/>
-    <w:lsdException w:name="Grid Table 6 Colorful" w:uiPriority="51"/>
-    <w:lsdException w:name="Grid Table 7 Colorful" w:uiPriority="52"/>
-    <w:lsdException w:name="Grid Table 1 Light Accent 1" w:uiPriority="46"/>
-    <w:lsdException w:name="Grid Table 2 Accent 1" w:uiPriority="47"/>
-    <w:lsdException w:name="Grid Table 3 Accent 1" w:uiPriority="48"/>
-    <w:lsdException w:name="Grid Table 4 Accent 1" w:uiPriority="49"/>
-    <w:lsdException w:name="Grid Table 5 Dark Accent 1" w:uiPriority="50"/>
-    <w:lsdException w:name="Grid Table 6 Colorful Accent 1" w:uiPriority="51"/>
-    <w:lsdException w:name="Grid Table 7 Colorful Accent 1" w:uiPriority="52"/>
-    <w:lsdException w:name="Grid Table 1 Light Accent 2" w:uiPriority="46"/>
-    <w:lsdException w:name="Grid Table 2 Accent 2" w:uiPriority="47"/>
-    <w:lsdException w:name="Grid Table 3 Accent 2" w:uiPriority="48"/>
-    <w:lsdException w:name="Grid Table 4 Accent 2" w:uiPriority="49"/>
-    <w:lsdException w:name="Grid Table 5 Dark Accent 2" w:uiPriority="50"/>
-    <w:lsdException w:name="Grid Table 6 Colorful Accent 2" w:uiPriority="51"/>
-    <w:lsdException w:name="Grid Table 7 Colorful Accent 2" w:uiPriority="52"/>
-    <w:lsdException w:name="Grid Table 1 Light Accent 3" w:uiPriority="46"/>
-    <w:lsdException w:name="Grid Table 2 Accent 3" w:uiPriority="47"/>
-    <w:lsdException w:name="Grid Table 3 Accent 3" w:uiPriority="48"/>
-    <w:lsdException w:name="Grid Table 4 Accent 3" w:uiPriority="49"/>
-    <w:lsdException w:name="Grid Table 5 Dark Accent 3" w:uiPriority="50"/>
-    <w:lsdException w:name="Grid Table 6 Colorful Accent 3" w:uiPriority="51"/>
-    <w:lsdException w:name="Grid Table 7 Colorful Accent 3" w:uiPriority="52"/>
-    <w:lsdException w:name="Grid Table 1 Light Accent 4" w:uiPriority="46"/>
-    <w:lsdException w:name="Grid Table 2 Accent 4" w:uiPriority="47"/>
-    <w:lsdException w:name="Grid Table 3 Accent 4" w:uiPriority="48"/>
-    <w:lsdException w:name="Grid Table 4 Accent 4" w:uiPriority="49"/>
-    <w:lsdException w:name="Grid Table 5 Dark Accent 4" w:uiPriority="50"/>
-    <w:lsdException w:name="Grid Table 6 Colorful Accent 4" w:uiPriority="51"/>
-    <w:lsdException w:name="Grid Table 7 Colorful Accent 4" w:uiPriority="52"/>
-    <w:lsdException w:name="Grid Table 1 Light Accent 5" w:uiPriority="46"/>
-    <w:lsdException w:name="Grid Table 2 Accent 5" w:uiPriority="47"/>
-    <w:lsdException w:name="Grid Table 3 Accent 5" w:uiPriority="48"/>
-    <w:lsdException w:name="Grid Table 4 Accent 5" w:uiPriority="49"/>
-    <w:lsdException w:name="Grid Table 5 Dark Accent 5" w:uiPriority="50"/>
-    <w:lsdException w:name="Grid Table 6 Colorful Accent 5" w:uiPriority="51"/>
-    <w:lsdException w:name="Grid Table 7 Colorful Accent 5" w:uiPriority="52"/>
-    <w:lsdException w:name="Grid Table 1 Light Accent 6" w:uiPriority="46"/>
-    <w:lsdException w:name="Grid Table 2 Accent 6" w:uiPriority="47"/>
-    <w:lsdException w:name="Grid Table 3 Accent 6" w:uiPriority="48"/>
-    <w:lsdException w:name="Grid Table 4 Accent 6" w:uiPriority="49"/>
-    <w:lsdException w:name="Grid Table 5 Dark Accent 6" w:uiPriority="50"/>
-    <w:lsdException w:name="Grid Table 6 Colorful Accent 6" w:uiPriority="51"/>
-    <w:lsdException w:name="Grid Table 7 Colorful Accent 6" w:uiPriority="52"/>
-    <w:lsdException w:name="List Table 1 Light" w:uiPriority="46"/>
-    <w:lsdException w:name="List Table 2" w:uiPriority="47"/>
-    <w:lsdException w:name="List Table 3" w:uiPriority="48"/>
-    <w:lsdException w:name="List Table 4" w:uiPriority="49"/>
-    <w:lsdException w:name="List Table 5 Dark" w:uiPriority="50"/>
-    <w:lsdException w:name="List Table 6 Colorful" w:uiPriority="51"/>
-    <w:lsdException w:name="List Table 7 Colorful" w:uiPriority="52"/>
-    <w:lsdException w:name="List Table 1 Light Accent 1" w:uiPriority="46"/>
-    <w:lsdException w:name="List Table 2 Accent 1" w:uiPriority="47"/>
-    <w:lsdException w:name="List Table 3 Accent 1" w:uiPriority="48"/>
-    <w:lsdException w:name="List Table 4 Accent 1" w:uiPriority="49"/>
-    <w:lsdException w:name="List Table 5 Dark Accent 1" w:uiPriority="50"/>
-    <w:lsdException w:name="List Table 6 Colorful Accent 1" w:uiPriority="51"/>
-    <w:lsdException w:name="List Table 7 Colorful Accent 1" w:uiPriority="52"/>
-    <w:lsdException w:name="List Table 1 Light Accent 2" w:uiPriority="46"/>
-    <w:lsdException w:name="List Table 2 Accent 2" w:uiPriority="47"/>
-    <w:lsdException w:name="List Table 3 Accent 2" w:uiPriority="48"/>
-    <w:lsdException w:name="List Table 4 Accent 2" w:uiPriority="49"/>
-    <w:lsdException w:name="List Table 5 Dark Accent 2" w:uiPriority="50"/>
-    <w:lsdException w:name="List Table 6 Colorful Accent 2" w:uiPriority="51"/>
-    <w:lsdException w:name="List Table 7 Colorful Accent 2" w:uiPriority="52"/>
-    <w:lsdException w:name="List Table 1 Light Accent 3" w:uiPriority="46"/>
-    <w:lsdException w:name="List Table 2 Accent 3" w:uiPriority="47"/>
-    <w:lsdException w:name="List Table 3 Accent 3" w:uiPriority="48"/>
-    <w:lsdException w:name="List Table 4 Accent 3" w:uiPriority="49"/>
-    <w:lsdException w:name="List Table 5 Dark Accent 3" w:uiPriority="50"/>
-    <w:lsdException w:name="List Table 6 Colorful Accent 3" w:uiPriority="51"/>
-    <w:lsdException w:name="List Table 7 Colorful Accent 3" w:uiPriority="52"/>
-    <w:lsdException w:name="List Table 1 Light Accent 4" w:uiPriority="46"/>
-    <w:lsdException w:name="List Table 2 Accent 4" w:uiPriority="47"/>
-    <w:lsdException w:name="List Table 3 Accent 4" w:uiPriority="48"/>
-    <w:lsdException w:name="List Table 4 Accent 4" w:uiPriority="49"/>
-    <w:lsdException w:name="List Table 5 Dark Accent 4" w:uiPriority="50"/>
-    <w:lsdException w:name="List Table 6 Colorful Accent 4" w:uiPriority="51"/>
-    <w:lsdException w:name="List Table 7 Colorful Accent 4" w:uiPriority="52"/>
-    <w:lsdException w:name="List Table 1 Light Accent 5" w:uiPriority="46"/>
-    <w:lsdException w:name="List Table 2 Accent 5" w:uiPriority="47"/>
-    <w:lsdException w:name="List Table 3 Accent 5" w:uiPriority="48"/>
-    <w:lsdException w:name="List Table 4 Accent 5" w:uiPriority="49"/>
-    <w:lsdException w:name="List Table 5 Dark Accent 5" w:uiPriority="50"/>
-    <w:lsdException w:name="List Table 6 Colorful Accent 5" w:uiPriority="51"/>
-    <w:lsdException w:name="List Table 7 Colorful Accent 5" w:uiPriority="52"/>
-    <w:lsdException w:name="List Table 1 Light Accent 6" w:uiPriority="46"/>
-    <w:lsdException w:name="List Table 2 Accent 6" w:uiPriority="47"/>
-    <w:lsdException w:name="List Table 3 Accent 6" w:uiPriority="48"/>
-    <w:lsdException w:name="List Table 4 Accent 6" w:uiPriority="49"/>
-    <w:lsdException w:name="List Table 5 Dark Accent 6" w:uiPriority="50"/>
-    <w:lsdException w:name="List Table 6 Colorful Accent 6" w:uiPriority="51"/>
-    <w:lsdException w:name="List Table 7 Colorful Accent 6" w:uiPriority="52"/>
-    <w:lsdException w:name="Mention" w:semiHidden="1" w:unhideWhenUsed="1"/>
-    <w:lsdException w:name="Smart Hyperlink" w:semiHidden="1" w:unhideWhenUsed="1"/>
-    <w:lsdException w:name="Hashtag" w:semiHidden="1" w:unhideWhenUsed="1"/>
-  </w:latentStyles>
-  <w:style w:type="paragraph" w:default="1" w:styleId="Normal">
-    <w:name w:val="Normal"/>
-    <w:qFormat/>
-  </w:style>
-  <w:style w:type="character" w:default="1" w:styleId="DefaultParagraphFont">
-    <w:name w:val="Default Paragraph Font"/>
-    <w:uiPriority w:val="1"/>
-    <w:semiHidden/>
-    <w:unhideWhenUsed/>
-  </w:style>
-  <w:style w:type="table" w:default="1" w:styleId="TableNormal">
-    <w:name w:val="Normal Table"/>
-    <w:uiPriority w:val="99"/>
-    <w:semiHidden/>
-    <w:unhideWhenUsed/>
-    <w:tblPr>
-      <w:tblInd w:w="0" w:type="dxa"/>
-      <w:tblCellMar>
-        <w:top w:w="0" w:type="dxa"/>
-        <w:left w:w="108" w:type="dxa"/>
-        <w:bottom w:w="0" w:type="dxa"/>
-        <w:right w:w="108" w:type="dxa"/>
-      </w:tblCellMar>
-    </w:tblPr>
-  </w:style>
-  <w:style w:type="numbering" w:default="1" w:styleId="NoList">
-    <w:name w:val="No List"/>
-    <w:uiPriority w:val="99"/>
-    <w:semiHidden/>
-    <w:unhideWhenUsed/>
-  </w:style>
-  <w:style w:type="character" w:styleId="PlaceholderText">
-    <w:name w:val="Placeholder Text"/>
-    <w:basedOn w:val="DefaultParagraphFont"/>
-    <w:uiPriority w:val="99"/>
-    <w:semiHidden/>
-    <w:rsid w:val="009C3FE4"/>
-    <w:rPr>
-      <w:color w:val="808080"/>
-    </w:rPr>
-  </w:style>
-</w:styles>
-</file>
-
-<file path=word/glossary/webSettings.xml><?xml version="1.0" encoding="utf-8"?>
-<w:webSettings xmlns:mc="http://schemas.openxmlformats.org/markup-compatibility/2006" xmlns:r="http://schemas.openxmlformats.org/officeDocument/2006/relationships" xmlns:w="http://schemas.openxmlformats.org/wordprocessingml/2006/main" xmlns:w14="http://schemas.microsoft.com/office/word/2010/wordml" xmlns:w15="http://schemas.microsoft.com/office/word/2012/wordml" xmlns:w16se="http://schemas.microsoft.com/office/word/2015/wordml/symex" mc:Ignorable="w14 w15 w16se">
-  <w:optimizeForBrowser/>
-  <w:allowPNG/>
-</w:webSettings>
-</file>
-
 <file path=word/theme/theme1.xml><?xml version="1.0" encoding="utf-8"?>
 <a:theme xmlns:a="http://schemas.openxmlformats.org/drawingml/2006/main" name="Office Theme">
   <a:themeElements>
@@ -18933,7 +18131,7 @@
 </file>
 
 <file path=customXml/itemProps1.xml><?xml version="1.0" encoding="utf-8"?>
-<ds:datastoreItem xmlns:ds="http://schemas.openxmlformats.org/officeDocument/2006/customXml" ds:itemID="{FFD9E204-4A15-43F4-BE8E-AA641EC17DE5}">
+<ds:datastoreItem xmlns:ds="http://schemas.openxmlformats.org/officeDocument/2006/customXml" ds:itemID="{D37613A4-5ECF-4C40-A117-BDD6F43E38F1}">
   <ds:schemaRefs>
     <ds:schemaRef ds:uri="http://schemas.openxmlformats.org/officeDocument/2006/bibliography"/>
   </ds:schemaRefs>

--- a/lab3/Assignment 3.docx
+++ b/lab3/Assignment 3.docx
@@ -2329,14 +2329,27 @@
       <w:r>
         <w:t xml:space="preserve">Figure </w:t>
       </w:r>
-      <w:fldSimple w:instr=" SEQ Figure \* ARABIC ">
-        <w:r>
-          <w:rPr>
-            <w:noProof/>
-          </w:rPr>
-          <w:t>1</w:t>
-        </w:r>
-      </w:fldSimple>
+      <w:r>
+        <w:fldChar w:fldCharType="begin"/>
+      </w:r>
+      <w:r>
+        <w:instrText xml:space="preserve"> SEQ Figure \* ARABIC </w:instrText>
+      </w:r>
+      <w:r>
+        <w:fldChar w:fldCharType="separate"/>
+      </w:r>
+      <w:r>
+        <w:rPr>
+          <w:noProof/>
+        </w:rPr>
+        <w:t>1</w:t>
+      </w:r>
+      <w:r>
+        <w:rPr>
+          <w:noProof/>
+        </w:rPr>
+        <w:fldChar w:fldCharType="end"/>
+      </w:r>
       <w:bookmarkEnd w:id="0"/>
       <w:r>
         <w:t>:</w:t>
@@ -2514,14 +2527,27 @@
       <w:r>
         <w:t xml:space="preserve">Figure </w:t>
       </w:r>
-      <w:fldSimple w:instr=" SEQ Figure \* ARABIC ">
-        <w:r>
-          <w:rPr>
-            <w:noProof/>
-          </w:rPr>
-          <w:t>2</w:t>
-        </w:r>
-      </w:fldSimple>
+      <w:r>
+        <w:fldChar w:fldCharType="begin"/>
+      </w:r>
+      <w:r>
+        <w:instrText xml:space="preserve"> SEQ Figure \* ARABIC </w:instrText>
+      </w:r>
+      <w:r>
+        <w:fldChar w:fldCharType="separate"/>
+      </w:r>
+      <w:r>
+        <w:rPr>
+          <w:noProof/>
+        </w:rPr>
+        <w:t>2</w:t>
+      </w:r>
+      <w:r>
+        <w:rPr>
+          <w:noProof/>
+        </w:rPr>
+        <w:fldChar w:fldCharType="end"/>
+      </w:r>
       <w:bookmarkEnd w:id="1"/>
       <w:r>
         <w:t>:</w:t>
@@ -2989,14 +3015,27 @@
             <w:r>
               <w:t xml:space="preserve">Figure </w:t>
             </w:r>
-            <w:fldSimple w:instr=" SEQ Figure \* ARABIC ">
-              <w:r>
-                <w:rPr>
-                  <w:noProof/>
-                </w:rPr>
-                <w:t>3</w:t>
-              </w:r>
-            </w:fldSimple>
+            <w:r>
+              <w:fldChar w:fldCharType="begin"/>
+            </w:r>
+            <w:r>
+              <w:instrText xml:space="preserve"> SEQ Figure \* ARABIC </w:instrText>
+            </w:r>
+            <w:r>
+              <w:fldChar w:fldCharType="separate"/>
+            </w:r>
+            <w:r>
+              <w:rPr>
+                <w:noProof/>
+              </w:rPr>
+              <w:t>3</w:t>
+            </w:r>
+            <w:r>
+              <w:rPr>
+                <w:noProof/>
+              </w:rPr>
+              <w:fldChar w:fldCharType="end"/>
+            </w:r>
             <w:bookmarkEnd w:id="2"/>
             <w:r>
               <w:t>:</w:t>
@@ -3125,14 +3164,27 @@
             <w:r>
               <w:t xml:space="preserve">Figure </w:t>
             </w:r>
-            <w:fldSimple w:instr=" SEQ Figure \* ARABIC ">
-              <w:r>
-                <w:rPr>
-                  <w:noProof/>
-                </w:rPr>
-                <w:t>4</w:t>
-              </w:r>
-            </w:fldSimple>
+            <w:r>
+              <w:fldChar w:fldCharType="begin"/>
+            </w:r>
+            <w:r>
+              <w:instrText xml:space="preserve"> SEQ Figure \* ARABIC </w:instrText>
+            </w:r>
+            <w:r>
+              <w:fldChar w:fldCharType="separate"/>
+            </w:r>
+            <w:r>
+              <w:rPr>
+                <w:noProof/>
+              </w:rPr>
+              <w:t>4</w:t>
+            </w:r>
+            <w:r>
+              <w:rPr>
+                <w:noProof/>
+              </w:rPr>
+              <w:fldChar w:fldCharType="end"/>
+            </w:r>
             <w:bookmarkEnd w:id="4"/>
             <w:r>
               <w:t>:</w:t>
@@ -3280,14 +3332,27 @@
             <w:r>
               <w:t xml:space="preserve">Figure </w:t>
             </w:r>
-            <w:fldSimple w:instr=" SEQ Figure \* ARABIC ">
-              <w:r>
-                <w:rPr>
-                  <w:noProof/>
-                </w:rPr>
-                <w:t>5</w:t>
-              </w:r>
-            </w:fldSimple>
+            <w:r>
+              <w:fldChar w:fldCharType="begin"/>
+            </w:r>
+            <w:r>
+              <w:instrText xml:space="preserve"> SEQ Figure \* ARABIC </w:instrText>
+            </w:r>
+            <w:r>
+              <w:fldChar w:fldCharType="separate"/>
+            </w:r>
+            <w:r>
+              <w:rPr>
+                <w:noProof/>
+              </w:rPr>
+              <w:t>5</w:t>
+            </w:r>
+            <w:r>
+              <w:rPr>
+                <w:noProof/>
+              </w:rPr>
+              <w:fldChar w:fldCharType="end"/>
+            </w:r>
             <w:bookmarkEnd w:id="5"/>
             <w:r>
               <w:t>:</w:t>
@@ -3416,14 +3481,27 @@
             <w:r>
               <w:t xml:space="preserve">Figure </w:t>
             </w:r>
-            <w:fldSimple w:instr=" SEQ Figure \* ARABIC ">
-              <w:r>
-                <w:rPr>
-                  <w:noProof/>
-                </w:rPr>
-                <w:t>6</w:t>
-              </w:r>
-            </w:fldSimple>
+            <w:r>
+              <w:fldChar w:fldCharType="begin"/>
+            </w:r>
+            <w:r>
+              <w:instrText xml:space="preserve"> SEQ Figure \* ARABIC </w:instrText>
+            </w:r>
+            <w:r>
+              <w:fldChar w:fldCharType="separate"/>
+            </w:r>
+            <w:r>
+              <w:rPr>
+                <w:noProof/>
+              </w:rPr>
+              <w:t>6</w:t>
+            </w:r>
+            <w:r>
+              <w:rPr>
+                <w:noProof/>
+              </w:rPr>
+              <w:fldChar w:fldCharType="end"/>
+            </w:r>
             <w:bookmarkEnd w:id="6"/>
             <w:r>
               <w:t xml:space="preserve">: </w:t>
@@ -3555,14 +3633,27 @@
             <w:r>
               <w:t xml:space="preserve">Figure </w:t>
             </w:r>
-            <w:fldSimple w:instr=" SEQ Figure \* ARABIC ">
-              <w:r>
-                <w:rPr>
-                  <w:noProof/>
-                </w:rPr>
-                <w:t>7</w:t>
-              </w:r>
-            </w:fldSimple>
+            <w:r>
+              <w:fldChar w:fldCharType="begin"/>
+            </w:r>
+            <w:r>
+              <w:instrText xml:space="preserve"> SEQ Figure \* ARABIC </w:instrText>
+            </w:r>
+            <w:r>
+              <w:fldChar w:fldCharType="separate"/>
+            </w:r>
+            <w:r>
+              <w:rPr>
+                <w:noProof/>
+              </w:rPr>
+              <w:t>7</w:t>
+            </w:r>
+            <w:r>
+              <w:rPr>
+                <w:noProof/>
+              </w:rPr>
+              <w:fldChar w:fldCharType="end"/>
+            </w:r>
             <w:bookmarkEnd w:id="7"/>
             <w:r>
               <w:t xml:space="preserve">: </w:t>
@@ -4054,14 +4145,27 @@
       <w:r>
         <w:t xml:space="preserve">Table </w:t>
       </w:r>
-      <w:fldSimple w:instr=" SEQ Table \* ARABIC ">
-        <w:r>
-          <w:rPr>
-            <w:noProof/>
-          </w:rPr>
-          <w:t>1</w:t>
-        </w:r>
-      </w:fldSimple>
+      <w:r>
+        <w:fldChar w:fldCharType="begin"/>
+      </w:r>
+      <w:r>
+        <w:instrText xml:space="preserve"> SEQ Table \* ARABIC </w:instrText>
+      </w:r>
+      <w:r>
+        <w:fldChar w:fldCharType="separate"/>
+      </w:r>
+      <w:r>
+        <w:rPr>
+          <w:noProof/>
+        </w:rPr>
+        <w:t>1</w:t>
+      </w:r>
+      <w:r>
+        <w:rPr>
+          <w:noProof/>
+        </w:rPr>
+        <w:fldChar w:fldCharType="end"/>
+      </w:r>
       <w:bookmarkEnd w:id="8"/>
       <w:r>
         <w:t>:</w:t>
@@ -6784,14 +6888,27 @@
       <w:r>
         <w:t xml:space="preserve">Figure </w:t>
       </w:r>
-      <w:fldSimple w:instr=" SEQ Figure \* ARABIC ">
-        <w:r>
-          <w:rPr>
-            <w:noProof/>
-          </w:rPr>
-          <w:t>8</w:t>
-        </w:r>
-      </w:fldSimple>
+      <w:r>
+        <w:fldChar w:fldCharType="begin"/>
+      </w:r>
+      <w:r>
+        <w:instrText xml:space="preserve"> SEQ Figure \* ARABIC </w:instrText>
+      </w:r>
+      <w:r>
+        <w:fldChar w:fldCharType="separate"/>
+      </w:r>
+      <w:r>
+        <w:rPr>
+          <w:noProof/>
+        </w:rPr>
+        <w:t>8</w:t>
+      </w:r>
+      <w:r>
+        <w:rPr>
+          <w:noProof/>
+        </w:rPr>
+        <w:fldChar w:fldCharType="end"/>
+      </w:r>
       <w:bookmarkEnd w:id="9"/>
       <w:r>
         <w:t>:</w:t>
@@ -6876,14 +6993,27 @@
       <w:r>
         <w:t xml:space="preserve">Figure </w:t>
       </w:r>
-      <w:fldSimple w:instr=" SEQ Figure \* ARABIC ">
-        <w:r>
-          <w:rPr>
-            <w:noProof/>
-          </w:rPr>
-          <w:t>9</w:t>
-        </w:r>
-      </w:fldSimple>
+      <w:r>
+        <w:fldChar w:fldCharType="begin"/>
+      </w:r>
+      <w:r>
+        <w:instrText xml:space="preserve"> SEQ Figure \* ARABIC </w:instrText>
+      </w:r>
+      <w:r>
+        <w:fldChar w:fldCharType="separate"/>
+      </w:r>
+      <w:r>
+        <w:rPr>
+          <w:noProof/>
+        </w:rPr>
+        <w:t>9</w:t>
+      </w:r>
+      <w:r>
+        <w:rPr>
+          <w:noProof/>
+        </w:rPr>
+        <w:fldChar w:fldCharType="end"/>
+      </w:r>
       <w:bookmarkEnd w:id="10"/>
       <w:r>
         <w:t>:</w:t>
@@ -7456,14 +7586,27 @@
       <w:r>
         <w:t xml:space="preserve">Figure </w:t>
       </w:r>
-      <w:fldSimple w:instr=" SEQ Figure \* ARABIC ">
-        <w:r>
-          <w:rPr>
-            <w:noProof/>
-          </w:rPr>
-          <w:t>10</w:t>
-        </w:r>
-      </w:fldSimple>
+      <w:r>
+        <w:fldChar w:fldCharType="begin"/>
+      </w:r>
+      <w:r>
+        <w:instrText xml:space="preserve"> SEQ Figure \* ARABIC </w:instrText>
+      </w:r>
+      <w:r>
+        <w:fldChar w:fldCharType="separate"/>
+      </w:r>
+      <w:r>
+        <w:rPr>
+          <w:noProof/>
+        </w:rPr>
+        <w:t>10</w:t>
+      </w:r>
+      <w:r>
+        <w:rPr>
+          <w:noProof/>
+        </w:rPr>
+        <w:fldChar w:fldCharType="end"/>
+      </w:r>
       <w:bookmarkEnd w:id="11"/>
       <w:r>
         <w:t>:</w:t>
@@ -8659,16 +8802,10 @@
                     <w:rPr>
                       <w:rFonts w:ascii="Cambria Math" w:hAnsi="Cambria Math"/>
                     </w:rPr>
-                    <m:t>z=k</m:t>
+                    <m:t>z=k,x</m:t>
                   </m:r>
-                </m:e>
-                <m:e>
-                  <m:r>
-                    <w:rPr>
-                      <w:rFonts w:ascii="Cambria Math" w:hAnsi="Cambria Math"/>
-                    </w:rPr>
-                    <m:t>x</m:t>
-                  </m:r>
+                  <w:bookmarkStart w:id="12" w:name="_GoBack"/>
+                  <w:bookmarkEnd w:id="12"/>
                 </m:e>
               </m:d>
             </m:num>
@@ -10632,19 +10769,32 @@
           <w:i/>
         </w:rPr>
       </w:pPr>
-      <w:bookmarkStart w:id="12" w:name="_Ref477790492"/>
+      <w:bookmarkStart w:id="13" w:name="_Ref477790492"/>
       <w:r>
         <w:t xml:space="preserve">Figure </w:t>
       </w:r>
-      <w:fldSimple w:instr=" SEQ Figure \* ARABIC ">
-        <w:r>
-          <w:rPr>
-            <w:noProof/>
-          </w:rPr>
-          <w:t>11</w:t>
-        </w:r>
-      </w:fldSimple>
-      <w:bookmarkEnd w:id="12"/>
+      <w:r>
+        <w:fldChar w:fldCharType="begin"/>
+      </w:r>
+      <w:r>
+        <w:instrText xml:space="preserve"> SEQ Figure \* ARABIC </w:instrText>
+      </w:r>
+      <w:r>
+        <w:fldChar w:fldCharType="separate"/>
+      </w:r>
+      <w:r>
+        <w:rPr>
+          <w:noProof/>
+        </w:rPr>
+        <w:t>11</w:t>
+      </w:r>
+      <w:r>
+        <w:rPr>
+          <w:noProof/>
+        </w:rPr>
+        <w:fldChar w:fldCharType="end"/>
+      </w:r>
+      <w:bookmarkEnd w:id="13"/>
       <w:r>
         <w:t>:</w:t>
       </w:r>
@@ -10784,19 +10934,32 @@
           <w:b w:val="0"/>
         </w:rPr>
       </w:pPr>
-      <w:bookmarkStart w:id="13" w:name="_Ref477790577"/>
+      <w:bookmarkStart w:id="14" w:name="_Ref477790577"/>
       <w:r>
         <w:t xml:space="preserve">Figure </w:t>
       </w:r>
-      <w:fldSimple w:instr=" SEQ Figure \* ARABIC ">
-        <w:r>
-          <w:rPr>
-            <w:noProof/>
-          </w:rPr>
-          <w:t>12</w:t>
-        </w:r>
-      </w:fldSimple>
-      <w:bookmarkEnd w:id="13"/>
+      <w:r>
+        <w:fldChar w:fldCharType="begin"/>
+      </w:r>
+      <w:r>
+        <w:instrText xml:space="preserve"> SEQ Figure \* ARABIC </w:instrText>
+      </w:r>
+      <w:r>
+        <w:fldChar w:fldCharType="separate"/>
+      </w:r>
+      <w:r>
+        <w:rPr>
+          <w:noProof/>
+        </w:rPr>
+        <w:t>12</w:t>
+      </w:r>
+      <w:r>
+        <w:rPr>
+          <w:noProof/>
+        </w:rPr>
+        <w:fldChar w:fldCharType="end"/>
+      </w:r>
+      <w:bookmarkEnd w:id="14"/>
       <w:r>
         <w:t xml:space="preserve">: </w:t>
       </w:r>
@@ -11216,19 +11379,32 @@
                 <w:b w:val="0"/>
               </w:rPr>
             </w:pPr>
-            <w:bookmarkStart w:id="14" w:name="_Ref477791157"/>
+            <w:bookmarkStart w:id="15" w:name="_Ref477791157"/>
             <w:r>
               <w:t xml:space="preserve">Figure </w:t>
             </w:r>
-            <w:fldSimple w:instr=" SEQ Figure \* ARABIC ">
-              <w:r>
-                <w:rPr>
-                  <w:noProof/>
-                </w:rPr>
-                <w:t>13</w:t>
-              </w:r>
-            </w:fldSimple>
-            <w:bookmarkEnd w:id="14"/>
+            <w:r>
+              <w:fldChar w:fldCharType="begin"/>
+            </w:r>
+            <w:r>
+              <w:instrText xml:space="preserve"> SEQ Figure \* ARABIC </w:instrText>
+            </w:r>
+            <w:r>
+              <w:fldChar w:fldCharType="separate"/>
+            </w:r>
+            <w:r>
+              <w:rPr>
+                <w:noProof/>
+              </w:rPr>
+              <w:t>13</w:t>
+            </w:r>
+            <w:r>
+              <w:rPr>
+                <w:noProof/>
+              </w:rPr>
+              <w:fldChar w:fldCharType="end"/>
+            </w:r>
+            <w:bookmarkEnd w:id="15"/>
             <w:r>
               <w:t>:</w:t>
             </w:r>
@@ -11369,19 +11545,32 @@
                 <w:b w:val="0"/>
               </w:rPr>
             </w:pPr>
-            <w:bookmarkStart w:id="15" w:name="_Ref477791158"/>
+            <w:bookmarkStart w:id="16" w:name="_Ref477791158"/>
             <w:r>
               <w:t xml:space="preserve">Figure </w:t>
             </w:r>
-            <w:fldSimple w:instr=" SEQ Figure \* ARABIC ">
-              <w:r>
-                <w:rPr>
-                  <w:noProof/>
-                </w:rPr>
-                <w:t>14</w:t>
-              </w:r>
-            </w:fldSimple>
-            <w:bookmarkEnd w:id="15"/>
+            <w:r>
+              <w:fldChar w:fldCharType="begin"/>
+            </w:r>
+            <w:r>
+              <w:instrText xml:space="preserve"> SEQ Figure \* ARABIC </w:instrText>
+            </w:r>
+            <w:r>
+              <w:fldChar w:fldCharType="separate"/>
+            </w:r>
+            <w:r>
+              <w:rPr>
+                <w:noProof/>
+              </w:rPr>
+              <w:t>14</w:t>
+            </w:r>
+            <w:r>
+              <w:rPr>
+                <w:noProof/>
+              </w:rPr>
+              <w:fldChar w:fldCharType="end"/>
+            </w:r>
+            <w:bookmarkEnd w:id="16"/>
             <w:r>
               <w:t>:</w:t>
             </w:r>
@@ -11548,19 +11737,32 @@
                 <w:b w:val="0"/>
               </w:rPr>
             </w:pPr>
-            <w:bookmarkStart w:id="16" w:name="_Ref477791159"/>
+            <w:bookmarkStart w:id="17" w:name="_Ref477791159"/>
             <w:r>
               <w:t xml:space="preserve">Figure </w:t>
             </w:r>
-            <w:fldSimple w:instr=" SEQ Figure \* ARABIC ">
-              <w:r>
-                <w:rPr>
-                  <w:noProof/>
-                </w:rPr>
-                <w:t>15</w:t>
-              </w:r>
-            </w:fldSimple>
-            <w:bookmarkEnd w:id="16"/>
+            <w:r>
+              <w:fldChar w:fldCharType="begin"/>
+            </w:r>
+            <w:r>
+              <w:instrText xml:space="preserve"> SEQ Figure \* ARABIC </w:instrText>
+            </w:r>
+            <w:r>
+              <w:fldChar w:fldCharType="separate"/>
+            </w:r>
+            <w:r>
+              <w:rPr>
+                <w:noProof/>
+              </w:rPr>
+              <w:t>15</w:t>
+            </w:r>
+            <w:r>
+              <w:rPr>
+                <w:noProof/>
+              </w:rPr>
+              <w:fldChar w:fldCharType="end"/>
+            </w:r>
+            <w:bookmarkEnd w:id="17"/>
             <w:r>
               <w:t>:</w:t>
             </w:r>
@@ -11708,19 +11910,32 @@
                 <w:b w:val="0"/>
               </w:rPr>
             </w:pPr>
-            <w:bookmarkStart w:id="17" w:name="_Ref477791160"/>
+            <w:bookmarkStart w:id="18" w:name="_Ref477791160"/>
             <w:r>
               <w:t xml:space="preserve">Figure </w:t>
             </w:r>
-            <w:fldSimple w:instr=" SEQ Figure \* ARABIC ">
-              <w:r>
-                <w:rPr>
-                  <w:noProof/>
-                </w:rPr>
-                <w:t>16</w:t>
-              </w:r>
-            </w:fldSimple>
-            <w:bookmarkEnd w:id="17"/>
+            <w:r>
+              <w:fldChar w:fldCharType="begin"/>
+            </w:r>
+            <w:r>
+              <w:instrText xml:space="preserve"> SEQ Figure \* ARABIC </w:instrText>
+            </w:r>
+            <w:r>
+              <w:fldChar w:fldCharType="separate"/>
+            </w:r>
+            <w:r>
+              <w:rPr>
+                <w:noProof/>
+              </w:rPr>
+              <w:t>16</w:t>
+            </w:r>
+            <w:r>
+              <w:rPr>
+                <w:noProof/>
+              </w:rPr>
+              <w:fldChar w:fldCharType="end"/>
+            </w:r>
+            <w:bookmarkEnd w:id="18"/>
             <w:r>
               <w:t xml:space="preserve">: </w:t>
             </w:r>
@@ -11868,19 +12083,32 @@
                 <w:b w:val="0"/>
               </w:rPr>
             </w:pPr>
-            <w:bookmarkStart w:id="18" w:name="_Ref477791161"/>
+            <w:bookmarkStart w:id="19" w:name="_Ref477791161"/>
             <w:r>
               <w:t xml:space="preserve">Figure </w:t>
             </w:r>
-            <w:fldSimple w:instr=" SEQ Figure \* ARABIC ">
-              <w:r>
-                <w:rPr>
-                  <w:noProof/>
-                </w:rPr>
-                <w:t>17</w:t>
-              </w:r>
-            </w:fldSimple>
-            <w:bookmarkEnd w:id="18"/>
+            <w:r>
+              <w:fldChar w:fldCharType="begin"/>
+            </w:r>
+            <w:r>
+              <w:instrText xml:space="preserve"> SEQ Figure \* ARABIC </w:instrText>
+            </w:r>
+            <w:r>
+              <w:fldChar w:fldCharType="separate"/>
+            </w:r>
+            <w:r>
+              <w:rPr>
+                <w:noProof/>
+              </w:rPr>
+              <w:t>17</w:t>
+            </w:r>
+            <w:r>
+              <w:rPr>
+                <w:noProof/>
+              </w:rPr>
+              <w:fldChar w:fldCharType="end"/>
+            </w:r>
+            <w:bookmarkEnd w:id="19"/>
             <w:r>
               <w:t xml:space="preserve">: </w:t>
             </w:r>
@@ -12229,12 +12457,7 @@
         <w:t xml:space="preserve">uster no longer stays balanced. For K &gt; 2, there is at least one cluster </w:t>
       </w:r>
       <w:r>
-        <w:t>that either does not contain any data points or conta</w:t>
-      </w:r>
-      <w:bookmarkStart w:id="19" w:name="_GoBack"/>
-      <w:bookmarkEnd w:id="19"/>
-      <w:r>
-        <w:t>ins just one out of the 6666 data points. Therefore, K = 2 is the best out of the options, because it has a relatively low loss while still keeping clusters with a reasonable number of data points.</w:t>
+        <w:t>that either does not contain any data points or contains just one out of the 6666 data points. Therefore, K = 2 is the best out of the options, because it has a relatively low loss while still keeping clusters with a reasonable number of data points.</w:t>
       </w:r>
     </w:p>
     <w:p>
@@ -12396,14 +12619,27 @@
       <w:r>
         <w:t xml:space="preserve">Table </w:t>
       </w:r>
-      <w:fldSimple w:instr=" SEQ Table \* ARABIC ">
-        <w:r>
-          <w:rPr>
-            <w:noProof/>
-          </w:rPr>
-          <w:t>2</w:t>
-        </w:r>
-      </w:fldSimple>
+      <w:r>
+        <w:fldChar w:fldCharType="begin"/>
+      </w:r>
+      <w:r>
+        <w:instrText xml:space="preserve"> SEQ Table \* ARABIC </w:instrText>
+      </w:r>
+      <w:r>
+        <w:fldChar w:fldCharType="separate"/>
+      </w:r>
+      <w:r>
+        <w:rPr>
+          <w:noProof/>
+        </w:rPr>
+        <w:t>2</w:t>
+      </w:r>
+      <w:r>
+        <w:rPr>
+          <w:noProof/>
+        </w:rPr>
+        <w:fldChar w:fldCharType="end"/>
+      </w:r>
       <w:bookmarkEnd w:id="20"/>
       <w:r>
         <w:t xml:space="preserve">: </w:t>
@@ -15683,7 +15919,7 @@
           <w:rPr>
             <w:noProof/>
           </w:rPr>
-          <w:t>10</w:t>
+          <w:t>7</w:t>
         </w:r>
         <w:r>
           <w:rPr>
@@ -18131,7 +18367,7 @@
 </file>
 
 <file path=customXml/itemProps1.xml><?xml version="1.0" encoding="utf-8"?>
-<ds:datastoreItem xmlns:ds="http://schemas.openxmlformats.org/officeDocument/2006/customXml" ds:itemID="{D37613A4-5ECF-4C40-A117-BDD6F43E38F1}">
+<ds:datastoreItem xmlns:ds="http://schemas.openxmlformats.org/officeDocument/2006/customXml" ds:itemID="{25CBD16F-40E1-4F59-BD94-6A3E6044234D}">
   <ds:schemaRefs>
     <ds:schemaRef ds:uri="http://schemas.openxmlformats.org/officeDocument/2006/bibliography"/>
   </ds:schemaRefs>
